--- a/IPCamera_Class_Face_Detect/report_and_example/Report_Smart_Class.docx
+++ b/IPCamera_Class_Face_Detect/report_and_example/Report_Smart_Class.docx
@@ -53,7 +53,7 @@
           <w:r>
             <w:fldChar w:fldCharType="separate"/>
           </w:r>
-          <w:hyperlink w:anchor="_Toc4498346" w:history="1">
+          <w:hyperlink w:anchor="_Toc5707148" w:history="1">
             <w:r>
               <w:rPr>
                 <w:rStyle w:val="Hyperlink"/>
@@ -96,7 +96,7 @@
                 <w:noProof/>
                 <w:webHidden/>
               </w:rPr>
-              <w:instrText xml:space="preserve"> PAGEREF _Toc4498346 \h </w:instrText>
+              <w:instrText xml:space="preserve"> PAGEREF _Toc5707148 \h </w:instrText>
             </w:r>
             <w:r>
               <w:rPr>
@@ -116,7 +116,7 @@
                 <w:noProof/>
                 <w:webHidden/>
               </w:rPr>
-              <w:t>2</w:t>
+              <w:t>3</w:t>
             </w:r>
             <w:r>
               <w:rPr>
@@ -139,7 +139,7 @@
               <w:noProof/>
             </w:rPr>
           </w:pPr>
-          <w:hyperlink w:anchor="_Toc4498347" w:history="1">
+          <w:hyperlink w:anchor="_Toc5707149" w:history="1">
             <w:r>
               <w:rPr>
                 <w:rStyle w:val="Hyperlink"/>
@@ -182,7 +182,7 @@
                 <w:noProof/>
                 <w:webHidden/>
               </w:rPr>
-              <w:instrText xml:space="preserve"> PAGEREF _Toc4498347 \h </w:instrText>
+              <w:instrText xml:space="preserve"> PAGEREF _Toc5707149 \h </w:instrText>
             </w:r>
             <w:r>
               <w:rPr>
@@ -202,7 +202,7 @@
                 <w:noProof/>
                 <w:webHidden/>
               </w:rPr>
-              <w:t>2</w:t>
+              <w:t>3</w:t>
             </w:r>
             <w:r>
               <w:rPr>
@@ -225,7 +225,7 @@
               <w:noProof/>
             </w:rPr>
           </w:pPr>
-          <w:hyperlink w:anchor="_Toc4498348" w:history="1">
+          <w:hyperlink w:anchor="_Toc5707150" w:history="1">
             <w:r>
               <w:rPr>
                 <w:rStyle w:val="Hyperlink"/>
@@ -268,7 +268,7 @@
                 <w:noProof/>
                 <w:webHidden/>
               </w:rPr>
-              <w:instrText xml:space="preserve"> PAGEREF _Toc4498348 \h </w:instrText>
+              <w:instrText xml:space="preserve"> PAGEREF _Toc5707150 \h </w:instrText>
             </w:r>
             <w:r>
               <w:rPr>
@@ -288,7 +288,7 @@
                 <w:noProof/>
                 <w:webHidden/>
               </w:rPr>
-              <w:t>2</w:t>
+              <w:t>3</w:t>
             </w:r>
             <w:r>
               <w:rPr>
@@ -311,7 +311,7 @@
               <w:noProof/>
             </w:rPr>
           </w:pPr>
-          <w:hyperlink w:anchor="_Toc4498349" w:history="1">
+          <w:hyperlink w:anchor="_Toc5707151" w:history="1">
             <w:r>
               <w:rPr>
                 <w:rStyle w:val="Hyperlink"/>
@@ -354,7 +354,7 @@
                 <w:noProof/>
                 <w:webHidden/>
               </w:rPr>
-              <w:instrText xml:space="preserve"> PAGEREF _Toc4498349 \h </w:instrText>
+              <w:instrText xml:space="preserve"> PAGEREF _Toc5707151 \h </w:instrText>
             </w:r>
             <w:r>
               <w:rPr>
@@ -374,7 +374,7 @@
                 <w:noProof/>
                 <w:webHidden/>
               </w:rPr>
-              <w:t>3</w:t>
+              <w:t>4</w:t>
             </w:r>
             <w:r>
               <w:rPr>
@@ -397,7 +397,7 @@
               <w:noProof/>
             </w:rPr>
           </w:pPr>
-          <w:hyperlink w:anchor="_Toc4498350" w:history="1">
+          <w:hyperlink w:anchor="_Toc5707152" w:history="1">
             <w:r>
               <w:rPr>
                 <w:rStyle w:val="Hyperlink"/>
@@ -440,7 +440,7 @@
                 <w:noProof/>
                 <w:webHidden/>
               </w:rPr>
-              <w:instrText xml:space="preserve"> PAGEREF _Toc4498350 \h </w:instrText>
+              <w:instrText xml:space="preserve"> PAGEREF _Toc5707152 \h </w:instrText>
             </w:r>
             <w:r>
               <w:rPr>
@@ -460,7 +460,7 @@
                 <w:noProof/>
                 <w:webHidden/>
               </w:rPr>
-              <w:t>4</w:t>
+              <w:t>5</w:t>
             </w:r>
             <w:r>
               <w:rPr>
@@ -483,7 +483,7 @@
               <w:noProof/>
             </w:rPr>
           </w:pPr>
-          <w:hyperlink w:anchor="_Toc4498351" w:history="1">
+          <w:hyperlink w:anchor="_Toc5707153" w:history="1">
             <w:r>
               <w:rPr>
                 <w:rStyle w:val="Hyperlink"/>
@@ -526,7 +526,7 @@
                 <w:noProof/>
                 <w:webHidden/>
               </w:rPr>
-              <w:instrText xml:space="preserve"> PAGEREF _Toc4498351 \h </w:instrText>
+              <w:instrText xml:space="preserve"> PAGEREF _Toc5707153 \h </w:instrText>
             </w:r>
             <w:r>
               <w:rPr>
@@ -546,7 +546,7 @@
                 <w:noProof/>
                 <w:webHidden/>
               </w:rPr>
-              <w:t>4</w:t>
+              <w:t>5</w:t>
             </w:r>
             <w:r>
               <w:rPr>
@@ -569,7 +569,7 @@
               <w:noProof/>
             </w:rPr>
           </w:pPr>
-          <w:hyperlink w:anchor="_Toc4498352" w:history="1">
+          <w:hyperlink w:anchor="_Toc5707154" w:history="1">
             <w:r>
               <w:rPr>
                 <w:rStyle w:val="Hyperlink"/>
@@ -612,7 +612,7 @@
                 <w:noProof/>
                 <w:webHidden/>
               </w:rPr>
-              <w:instrText xml:space="preserve"> PAGEREF _Toc4498352 \h </w:instrText>
+              <w:instrText xml:space="preserve"> PAGEREF _Toc5707154 \h </w:instrText>
             </w:r>
             <w:r>
               <w:rPr>
@@ -632,7 +632,7 @@
                 <w:noProof/>
                 <w:webHidden/>
               </w:rPr>
-              <w:t>5</w:t>
+              <w:t>6</w:t>
             </w:r>
             <w:r>
               <w:rPr>
@@ -655,7 +655,7 @@
               <w:noProof/>
             </w:rPr>
           </w:pPr>
-          <w:hyperlink w:anchor="_Toc4498353" w:history="1">
+          <w:hyperlink w:anchor="_Toc5707155" w:history="1">
             <w:r>
               <w:rPr>
                 <w:rStyle w:val="Hyperlink"/>
@@ -698,7 +698,7 @@
                 <w:noProof/>
                 <w:webHidden/>
               </w:rPr>
-              <w:instrText xml:space="preserve"> PAGEREF _Toc4498353 \h </w:instrText>
+              <w:instrText xml:space="preserve"> PAGEREF _Toc5707155 \h </w:instrText>
             </w:r>
             <w:r>
               <w:rPr>
@@ -718,7 +718,7 @@
                 <w:noProof/>
                 <w:webHidden/>
               </w:rPr>
-              <w:t>6</w:t>
+              <w:t>7</w:t>
             </w:r>
             <w:r>
               <w:rPr>
@@ -741,7 +741,7 @@
               <w:noProof/>
             </w:rPr>
           </w:pPr>
-          <w:hyperlink w:anchor="_Toc4498354" w:history="1">
+          <w:hyperlink w:anchor="_Toc5707156" w:history="1">
             <w:r>
               <w:rPr>
                 <w:rStyle w:val="Hyperlink"/>
@@ -784,7 +784,7 @@
                 <w:noProof/>
                 <w:webHidden/>
               </w:rPr>
-              <w:instrText xml:space="preserve"> PAGEREF _Toc4498354 \h </w:instrText>
+              <w:instrText xml:space="preserve"> PAGEREF _Toc5707156 \h </w:instrText>
             </w:r>
             <w:r>
               <w:rPr>
@@ -804,7 +804,7 @@
                 <w:noProof/>
                 <w:webHidden/>
               </w:rPr>
-              <w:t>6</w:t>
+              <w:t>7</w:t>
             </w:r>
             <w:r>
               <w:rPr>
@@ -827,7 +827,7 @@
               <w:noProof/>
             </w:rPr>
           </w:pPr>
-          <w:hyperlink w:anchor="_Toc4498355" w:history="1">
+          <w:hyperlink w:anchor="_Toc5707157" w:history="1">
             <w:r>
               <w:rPr>
                 <w:rStyle w:val="Hyperlink"/>
@@ -872,7 +872,7 @@
                 <w:noProof/>
                 <w:webHidden/>
               </w:rPr>
-              <w:instrText xml:space="preserve"> PAGEREF _Toc4498355 \h </w:instrText>
+              <w:instrText xml:space="preserve"> PAGEREF _Toc5707157 \h </w:instrText>
             </w:r>
             <w:r>
               <w:rPr>
@@ -892,7 +892,7 @@
                 <w:noProof/>
                 <w:webHidden/>
               </w:rPr>
-              <w:t>6</w:t>
+              <w:t>7</w:t>
             </w:r>
             <w:r>
               <w:rPr>
@@ -915,7 +915,7 @@
               <w:noProof/>
             </w:rPr>
           </w:pPr>
-          <w:hyperlink w:anchor="_Toc4498356" w:history="1">
+          <w:hyperlink w:anchor="_Toc5707158" w:history="1">
             <w:r>
               <w:rPr>
                 <w:rStyle w:val="Hyperlink"/>
@@ -958,7 +958,7 @@
                 <w:noProof/>
                 <w:webHidden/>
               </w:rPr>
-              <w:instrText xml:space="preserve"> PAGEREF _Toc4498356 \h </w:instrText>
+              <w:instrText xml:space="preserve"> PAGEREF _Toc5707158 \h </w:instrText>
             </w:r>
             <w:r>
               <w:rPr>
@@ -978,7 +978,7 @@
                 <w:noProof/>
                 <w:webHidden/>
               </w:rPr>
-              <w:t>10</w:t>
+              <w:t>11</w:t>
             </w:r>
             <w:r>
               <w:rPr>
@@ -1001,7 +1001,7 @@
               <w:noProof/>
             </w:rPr>
           </w:pPr>
-          <w:hyperlink w:anchor="_Toc4498357" w:history="1">
+          <w:hyperlink w:anchor="_Toc5707159" w:history="1">
             <w:r>
               <w:rPr>
                 <w:rStyle w:val="Hyperlink"/>
@@ -1045,7 +1045,7 @@
                 <w:noProof/>
                 <w:webHidden/>
               </w:rPr>
-              <w:instrText xml:space="preserve"> PAGEREF _Toc4498357 \h </w:instrText>
+              <w:instrText xml:space="preserve"> PAGEREF _Toc5707159 \h </w:instrText>
             </w:r>
             <w:r>
               <w:rPr>
@@ -1065,7 +1065,7 @@
                 <w:noProof/>
                 <w:webHidden/>
               </w:rPr>
-              <w:t>10</w:t>
+              <w:t>11</w:t>
             </w:r>
             <w:r>
               <w:rPr>
@@ -1088,7 +1088,7 @@
               <w:noProof/>
             </w:rPr>
           </w:pPr>
-          <w:hyperlink w:anchor="_Toc4498358" w:history="1">
+          <w:hyperlink w:anchor="_Toc5707160" w:history="1">
             <w:r>
               <w:rPr>
                 <w:rStyle w:val="Hyperlink"/>
@@ -1140,7 +1140,7 @@
                 <w:noProof/>
                 <w:webHidden/>
               </w:rPr>
-              <w:instrText xml:space="preserve"> PAGEREF _Toc4498358 \h </w:instrText>
+              <w:instrText xml:space="preserve"> PAGEREF _Toc5707160 \h </w:instrText>
             </w:r>
             <w:r>
               <w:rPr>
@@ -1160,7 +1160,7 @@
                 <w:noProof/>
                 <w:webHidden/>
               </w:rPr>
-              <w:t>11</w:t>
+              <w:t>12</w:t>
             </w:r>
             <w:r>
               <w:rPr>
@@ -1183,7 +1183,7 @@
               <w:noProof/>
             </w:rPr>
           </w:pPr>
-          <w:hyperlink w:anchor="_Toc4498359" w:history="1">
+          <w:hyperlink w:anchor="_Toc5707161" w:history="1">
             <w:r>
               <w:rPr>
                 <w:rStyle w:val="Hyperlink"/>
@@ -1235,7 +1235,7 @@
                 <w:noProof/>
                 <w:webHidden/>
               </w:rPr>
-              <w:instrText xml:space="preserve"> PAGEREF _Toc4498359 \h </w:instrText>
+              <w:instrText xml:space="preserve"> PAGEREF _Toc5707161 \h </w:instrText>
             </w:r>
             <w:r>
               <w:rPr>
@@ -1255,7 +1255,7 @@
                 <w:noProof/>
                 <w:webHidden/>
               </w:rPr>
-              <w:t>11</w:t>
+              <w:t>12</w:t>
             </w:r>
             <w:r>
               <w:rPr>
@@ -1278,7 +1278,7 @@
               <w:noProof/>
             </w:rPr>
           </w:pPr>
-          <w:hyperlink w:anchor="_Toc4498360" w:history="1">
+          <w:hyperlink w:anchor="_Toc5707162" w:history="1">
             <w:r>
               <w:rPr>
                 <w:rStyle w:val="Hyperlink"/>
@@ -1330,7 +1330,7 @@
                 <w:noProof/>
                 <w:webHidden/>
               </w:rPr>
-              <w:instrText xml:space="preserve"> PAGEREF _Toc4498360 \h </w:instrText>
+              <w:instrText xml:space="preserve"> PAGEREF _Toc5707162 \h </w:instrText>
             </w:r>
             <w:r>
               <w:rPr>
@@ -1350,7 +1350,7 @@
                 <w:noProof/>
                 <w:webHidden/>
               </w:rPr>
-              <w:t>11</w:t>
+              <w:t>12</w:t>
             </w:r>
             <w:r>
               <w:rPr>
@@ -1373,7 +1373,7 @@
               <w:noProof/>
             </w:rPr>
           </w:pPr>
-          <w:hyperlink w:anchor="_Toc4498361" w:history="1">
+          <w:hyperlink w:anchor="_Toc5707163" w:history="1">
             <w:r>
               <w:rPr>
                 <w:rStyle w:val="Hyperlink"/>
@@ -1416,7 +1416,7 @@
                 <w:noProof/>
                 <w:webHidden/>
               </w:rPr>
-              <w:instrText xml:space="preserve"> PAGEREF _Toc4498361 \h </w:instrText>
+              <w:instrText xml:space="preserve"> PAGEREF _Toc5707163 \h </w:instrText>
             </w:r>
             <w:r>
               <w:rPr>
@@ -1436,7 +1436,7 @@
                 <w:noProof/>
                 <w:webHidden/>
               </w:rPr>
-              <w:t>12</w:t>
+              <w:t>13</w:t>
             </w:r>
             <w:r>
               <w:rPr>
@@ -1459,7 +1459,7 @@
               <w:noProof/>
             </w:rPr>
           </w:pPr>
-          <w:hyperlink w:anchor="_Toc4498362" w:history="1">
+          <w:hyperlink w:anchor="_Toc5707164" w:history="1">
             <w:r>
               <w:rPr>
                 <w:rStyle w:val="Hyperlink"/>
@@ -1502,7 +1502,7 @@
                 <w:noProof/>
                 <w:webHidden/>
               </w:rPr>
-              <w:instrText xml:space="preserve"> PAGEREF _Toc4498362 \h </w:instrText>
+              <w:instrText xml:space="preserve"> PAGEREF _Toc5707164 \h </w:instrText>
             </w:r>
             <w:r>
               <w:rPr>
@@ -1522,7 +1522,7 @@
                 <w:noProof/>
                 <w:webHidden/>
               </w:rPr>
-              <w:t>13</w:t>
+              <w:t>14</w:t>
             </w:r>
             <w:r>
               <w:rPr>
@@ -1545,7 +1545,7 @@
               <w:noProof/>
             </w:rPr>
           </w:pPr>
-          <w:hyperlink w:anchor="_Toc4498363" w:history="1">
+          <w:hyperlink w:anchor="_Toc5707165" w:history="1">
             <w:r>
               <w:rPr>
                 <w:rStyle w:val="Hyperlink"/>
@@ -1588,7 +1588,7 @@
                 <w:noProof/>
                 <w:webHidden/>
               </w:rPr>
-              <w:instrText xml:space="preserve"> PAGEREF _Toc4498363 \h </w:instrText>
+              <w:instrText xml:space="preserve"> PAGEREF _Toc5707165 \h </w:instrText>
             </w:r>
             <w:r>
               <w:rPr>
@@ -1608,7 +1608,7 @@
                 <w:noProof/>
                 <w:webHidden/>
               </w:rPr>
-              <w:t>13</w:t>
+              <w:t>14</w:t>
             </w:r>
             <w:r>
               <w:rPr>
@@ -1631,7 +1631,7 @@
               <w:noProof/>
             </w:rPr>
           </w:pPr>
-          <w:hyperlink w:anchor="_Toc4498364" w:history="1">
+          <w:hyperlink w:anchor="_Toc5707166" w:history="1">
             <w:r>
               <w:rPr>
                 <w:rStyle w:val="Hyperlink"/>
@@ -1674,7 +1674,7 @@
                 <w:noProof/>
                 <w:webHidden/>
               </w:rPr>
-              <w:instrText xml:space="preserve"> PAGEREF _Toc4498364 \h </w:instrText>
+              <w:instrText xml:space="preserve"> PAGEREF _Toc5707166 \h </w:instrText>
             </w:r>
             <w:r>
               <w:rPr>
@@ -1694,7 +1694,7 @@
                 <w:noProof/>
                 <w:webHidden/>
               </w:rPr>
-              <w:t>13</w:t>
+              <w:t>14</w:t>
             </w:r>
             <w:r>
               <w:rPr>
@@ -1717,7 +1717,7 @@
               <w:noProof/>
             </w:rPr>
           </w:pPr>
-          <w:hyperlink w:anchor="_Toc4498365" w:history="1">
+          <w:hyperlink w:anchor="_Toc5707167" w:history="1">
             <w:r>
               <w:rPr>
                 <w:rStyle w:val="Hyperlink"/>
@@ -1762,7 +1762,7 @@
                 <w:noProof/>
                 <w:webHidden/>
               </w:rPr>
-              <w:instrText xml:space="preserve"> PAGEREF _Toc4498365 \h </w:instrText>
+              <w:instrText xml:space="preserve"> PAGEREF _Toc5707167 \h </w:instrText>
             </w:r>
             <w:r>
               <w:rPr>
@@ -1782,7 +1782,7 @@
                 <w:noProof/>
                 <w:webHidden/>
               </w:rPr>
-              <w:t>13</w:t>
+              <w:t>14</w:t>
             </w:r>
             <w:r>
               <w:rPr>
@@ -1805,7 +1805,7 @@
               <w:noProof/>
             </w:rPr>
           </w:pPr>
-          <w:hyperlink w:anchor="_Toc4498366" w:history="1">
+          <w:hyperlink w:anchor="_Toc5707168" w:history="1">
             <w:r>
               <w:rPr>
                 <w:rStyle w:val="Hyperlink"/>
@@ -1850,7 +1850,7 @@
                 <w:noProof/>
                 <w:webHidden/>
               </w:rPr>
-              <w:instrText xml:space="preserve"> PAGEREF _Toc4498366 \h </w:instrText>
+              <w:instrText xml:space="preserve"> PAGEREF _Toc5707168 \h </w:instrText>
             </w:r>
             <w:r>
               <w:rPr>
@@ -1870,7 +1870,7 @@
                 <w:noProof/>
                 <w:webHidden/>
               </w:rPr>
-              <w:t>14</w:t>
+              <w:t>15</w:t>
             </w:r>
             <w:r>
               <w:rPr>
@@ -1893,7 +1893,7 @@
               <w:noProof/>
             </w:rPr>
           </w:pPr>
-          <w:hyperlink w:anchor="_Toc4498367" w:history="1">
+          <w:hyperlink w:anchor="_Toc5707169" w:history="1">
             <w:r>
               <w:rPr>
                 <w:rStyle w:val="Hyperlink"/>
@@ -1938,7 +1938,7 @@
                 <w:noProof/>
                 <w:webHidden/>
               </w:rPr>
-              <w:instrText xml:space="preserve"> PAGEREF _Toc4498367 \h </w:instrText>
+              <w:instrText xml:space="preserve"> PAGEREF _Toc5707169 \h </w:instrText>
             </w:r>
             <w:r>
               <w:rPr>
@@ -1958,7 +1958,7 @@
                 <w:noProof/>
                 <w:webHidden/>
               </w:rPr>
-              <w:t>15</w:t>
+              <w:t>16</w:t>
             </w:r>
             <w:r>
               <w:rPr>
@@ -1981,7 +1981,7 @@
               <w:noProof/>
             </w:rPr>
           </w:pPr>
-          <w:hyperlink w:anchor="_Toc4498368" w:history="1">
+          <w:hyperlink w:anchor="_Toc5707170" w:history="1">
             <w:r>
               <w:rPr>
                 <w:rStyle w:val="Hyperlink"/>
@@ -2026,7 +2026,7 @@
                 <w:noProof/>
                 <w:webHidden/>
               </w:rPr>
-              <w:instrText xml:space="preserve"> PAGEREF _Toc4498368 \h </w:instrText>
+              <w:instrText xml:space="preserve"> PAGEREF _Toc5707170 \h </w:instrText>
             </w:r>
             <w:r>
               <w:rPr>
@@ -2046,7 +2046,7 @@
                 <w:noProof/>
                 <w:webHidden/>
               </w:rPr>
-              <w:t>15</w:t>
+              <w:t>16</w:t>
             </w:r>
             <w:r>
               <w:rPr>
@@ -2069,7 +2069,7 @@
               <w:noProof/>
             </w:rPr>
           </w:pPr>
-          <w:hyperlink w:anchor="_Toc4498369" w:history="1">
+          <w:hyperlink w:anchor="_Toc5707171" w:history="1">
             <w:r>
               <w:rPr>
                 <w:rStyle w:val="Hyperlink"/>
@@ -2114,7 +2114,7 @@
                 <w:noProof/>
                 <w:webHidden/>
               </w:rPr>
-              <w:instrText xml:space="preserve"> PAGEREF _Toc4498369 \h </w:instrText>
+              <w:instrText xml:space="preserve"> PAGEREF _Toc5707171 \h </w:instrText>
             </w:r>
             <w:r>
               <w:rPr>
@@ -2134,7 +2134,7 @@
                 <w:noProof/>
                 <w:webHidden/>
               </w:rPr>
-              <w:t>16</w:t>
+              <w:t>17</w:t>
             </w:r>
             <w:r>
               <w:rPr>
@@ -2157,7 +2157,7 @@
               <w:noProof/>
             </w:rPr>
           </w:pPr>
-          <w:hyperlink w:anchor="_Toc4498370" w:history="1">
+          <w:hyperlink w:anchor="_Toc5707172" w:history="1">
             <w:r>
               <w:rPr>
                 <w:rStyle w:val="Hyperlink"/>
@@ -2202,7 +2202,7 @@
                 <w:noProof/>
                 <w:webHidden/>
               </w:rPr>
-              <w:instrText xml:space="preserve"> PAGEREF _Toc4498370 \h </w:instrText>
+              <w:instrText xml:space="preserve"> PAGEREF _Toc5707172 \h </w:instrText>
             </w:r>
             <w:r>
               <w:rPr>
@@ -2222,7 +2222,7 @@
                 <w:noProof/>
                 <w:webHidden/>
               </w:rPr>
-              <w:t>16</w:t>
+              <w:t>17</w:t>
             </w:r>
             <w:r>
               <w:rPr>
@@ -2245,7 +2245,7 @@
               <w:noProof/>
             </w:rPr>
           </w:pPr>
-          <w:hyperlink w:anchor="_Toc4498371" w:history="1">
+          <w:hyperlink w:anchor="_Toc5707173" w:history="1">
             <w:r>
               <w:rPr>
                 <w:rStyle w:val="Hyperlink"/>
@@ -2290,7 +2290,7 @@
                 <w:noProof/>
                 <w:webHidden/>
               </w:rPr>
-              <w:instrText xml:space="preserve"> PAGEREF _Toc4498371 \h </w:instrText>
+              <w:instrText xml:space="preserve"> PAGEREF _Toc5707173 \h </w:instrText>
             </w:r>
             <w:r>
               <w:rPr>
@@ -2310,7 +2310,7 @@
                 <w:noProof/>
                 <w:webHidden/>
               </w:rPr>
-              <w:t>17</w:t>
+              <w:t>18</w:t>
             </w:r>
             <w:r>
               <w:rPr>
@@ -2333,7 +2333,7 @@
               <w:noProof/>
             </w:rPr>
           </w:pPr>
-          <w:hyperlink w:anchor="_Toc4498372" w:history="1">
+          <w:hyperlink w:anchor="_Toc5707174" w:history="1">
             <w:r>
               <w:rPr>
                 <w:rStyle w:val="Hyperlink"/>
@@ -2378,7 +2378,7 @@
                 <w:noProof/>
                 <w:webHidden/>
               </w:rPr>
-              <w:instrText xml:space="preserve"> PAGEREF _Toc4498372 \h </w:instrText>
+              <w:instrText xml:space="preserve"> PAGEREF _Toc5707174 \h </w:instrText>
             </w:r>
             <w:r>
               <w:rPr>
@@ -2398,7 +2398,1211 @@
                 <w:noProof/>
                 <w:webHidden/>
               </w:rPr>
-              <w:t>19</w:t>
+              <w:t>20</w:t>
+            </w:r>
+            <w:r>
+              <w:rPr>
+                <w:noProof/>
+                <w:webHidden/>
+              </w:rPr>
+              <w:fldChar w:fldCharType="end"/>
+            </w:r>
+          </w:hyperlink>
+        </w:p>
+        <w:p>
+          <w:pPr>
+            <w:pStyle w:val="TOC1"/>
+            <w:tabs>
+              <w:tab w:val="left" w:pos="440"/>
+              <w:tab w:val="right" w:leader="dot" w:pos="9350"/>
+            </w:tabs>
+            <w:rPr>
+              <w:rFonts w:eastAsiaTheme="minorEastAsia"/>
+              <w:noProof/>
+            </w:rPr>
+          </w:pPr>
+          <w:hyperlink w:anchor="_Toc5707175" w:history="1">
+            <w:r>
+              <w:rPr>
+                <w:rStyle w:val="Hyperlink"/>
+                <w:rFonts w:ascii="Times New Roman" w:hAnsi="Times New Roman" w:cs="Times New Roman"/>
+                <w:noProof/>
+              </w:rPr>
+              <w:t>7.</w:t>
+            </w:r>
+            <w:r>
+              <w:rPr>
+                <w:rFonts w:eastAsiaTheme="minorEastAsia"/>
+                <w:noProof/>
+              </w:rPr>
+              <w:tab/>
+            </w:r>
+            <w:r>
+              <w:rPr>
+                <w:rStyle w:val="Hyperlink"/>
+                <w:rFonts w:ascii="Times New Roman" w:hAnsi="Times New Roman" w:cs="Times New Roman"/>
+                <w:noProof/>
+              </w:rPr>
+              <w:t>Affine transformations in Opencv:</w:t>
+            </w:r>
+            <w:r>
+              <w:rPr>
+                <w:noProof/>
+                <w:webHidden/>
+              </w:rPr>
+              <w:tab/>
+            </w:r>
+            <w:r>
+              <w:rPr>
+                <w:noProof/>
+                <w:webHidden/>
+              </w:rPr>
+              <w:fldChar w:fldCharType="begin"/>
+            </w:r>
+            <w:r>
+              <w:rPr>
+                <w:noProof/>
+                <w:webHidden/>
+              </w:rPr>
+              <w:instrText xml:space="preserve"> PAGEREF _Toc5707175 \h </w:instrText>
+            </w:r>
+            <w:r>
+              <w:rPr>
+                <w:noProof/>
+                <w:webHidden/>
+              </w:rPr>
+            </w:r>
+            <w:r>
+              <w:rPr>
+                <w:noProof/>
+                <w:webHidden/>
+              </w:rPr>
+              <w:fldChar w:fldCharType="separate"/>
+            </w:r>
+            <w:r>
+              <w:rPr>
+                <w:noProof/>
+                <w:webHidden/>
+              </w:rPr>
+              <w:t>20</w:t>
+            </w:r>
+            <w:r>
+              <w:rPr>
+                <w:noProof/>
+                <w:webHidden/>
+              </w:rPr>
+              <w:fldChar w:fldCharType="end"/>
+            </w:r>
+          </w:hyperlink>
+        </w:p>
+        <w:p>
+          <w:pPr>
+            <w:pStyle w:val="TOC2"/>
+            <w:tabs>
+              <w:tab w:val="left" w:pos="880"/>
+              <w:tab w:val="right" w:leader="dot" w:pos="9350"/>
+            </w:tabs>
+            <w:rPr>
+              <w:rFonts w:eastAsiaTheme="minorEastAsia"/>
+              <w:noProof/>
+            </w:rPr>
+          </w:pPr>
+          <w:hyperlink w:anchor="_Toc5707176" w:history="1">
+            <w:r>
+              <w:rPr>
+                <w:rStyle w:val="Hyperlink"/>
+                <w:rFonts w:ascii="Times New Roman" w:hAnsi="Times New Roman" w:cs="Times New Roman"/>
+                <w:noProof/>
+              </w:rPr>
+              <w:t>7.1.</w:t>
+            </w:r>
+            <w:r>
+              <w:rPr>
+                <w:rFonts w:eastAsiaTheme="minorEastAsia"/>
+                <w:noProof/>
+              </w:rPr>
+              <w:tab/>
+            </w:r>
+            <w:r>
+              <w:rPr>
+                <w:rStyle w:val="Hyperlink"/>
+                <w:rFonts w:ascii="Times New Roman" w:hAnsi="Times New Roman" w:cs="Times New Roman"/>
+                <w:noProof/>
+              </w:rPr>
+              <w:t>Transformations:</w:t>
+            </w:r>
+            <w:r>
+              <w:rPr>
+                <w:noProof/>
+                <w:webHidden/>
+              </w:rPr>
+              <w:tab/>
+            </w:r>
+            <w:r>
+              <w:rPr>
+                <w:noProof/>
+                <w:webHidden/>
+              </w:rPr>
+              <w:fldChar w:fldCharType="begin"/>
+            </w:r>
+            <w:r>
+              <w:rPr>
+                <w:noProof/>
+                <w:webHidden/>
+              </w:rPr>
+              <w:instrText xml:space="preserve"> PAGEREF _Toc5707176 \h </w:instrText>
+            </w:r>
+            <w:r>
+              <w:rPr>
+                <w:noProof/>
+                <w:webHidden/>
+              </w:rPr>
+            </w:r>
+            <w:r>
+              <w:rPr>
+                <w:noProof/>
+                <w:webHidden/>
+              </w:rPr>
+              <w:fldChar w:fldCharType="separate"/>
+            </w:r>
+            <w:r>
+              <w:rPr>
+                <w:noProof/>
+                <w:webHidden/>
+              </w:rPr>
+              <w:t>20</w:t>
+            </w:r>
+            <w:r>
+              <w:rPr>
+                <w:noProof/>
+                <w:webHidden/>
+              </w:rPr>
+              <w:fldChar w:fldCharType="end"/>
+            </w:r>
+          </w:hyperlink>
+        </w:p>
+        <w:p>
+          <w:pPr>
+            <w:pStyle w:val="TOC2"/>
+            <w:tabs>
+              <w:tab w:val="left" w:pos="880"/>
+              <w:tab w:val="right" w:leader="dot" w:pos="9350"/>
+            </w:tabs>
+            <w:rPr>
+              <w:rFonts w:eastAsiaTheme="minorEastAsia"/>
+              <w:noProof/>
+            </w:rPr>
+          </w:pPr>
+          <w:hyperlink w:anchor="_Toc5707177" w:history="1">
+            <w:r>
+              <w:rPr>
+                <w:rStyle w:val="Hyperlink"/>
+                <w:rFonts w:ascii="Times New Roman" w:hAnsi="Times New Roman" w:cs="Times New Roman"/>
+                <w:noProof/>
+              </w:rPr>
+              <w:t>7.2.</w:t>
+            </w:r>
+            <w:r>
+              <w:rPr>
+                <w:rFonts w:eastAsiaTheme="minorEastAsia"/>
+                <w:noProof/>
+              </w:rPr>
+              <w:tab/>
+            </w:r>
+            <w:r>
+              <w:rPr>
+                <w:rStyle w:val="Hyperlink"/>
+                <w:rFonts w:ascii="Times New Roman" w:hAnsi="Times New Roman" w:cs="Times New Roman"/>
+                <w:noProof/>
+              </w:rPr>
+              <w:t>Scaling:</w:t>
+            </w:r>
+            <w:r>
+              <w:rPr>
+                <w:noProof/>
+                <w:webHidden/>
+              </w:rPr>
+              <w:tab/>
+            </w:r>
+            <w:r>
+              <w:rPr>
+                <w:noProof/>
+                <w:webHidden/>
+              </w:rPr>
+              <w:fldChar w:fldCharType="begin"/>
+            </w:r>
+            <w:r>
+              <w:rPr>
+                <w:noProof/>
+                <w:webHidden/>
+              </w:rPr>
+              <w:instrText xml:space="preserve"> PAGEREF _Toc5707177 \h </w:instrText>
+            </w:r>
+            <w:r>
+              <w:rPr>
+                <w:noProof/>
+                <w:webHidden/>
+              </w:rPr>
+            </w:r>
+            <w:r>
+              <w:rPr>
+                <w:noProof/>
+                <w:webHidden/>
+              </w:rPr>
+              <w:fldChar w:fldCharType="separate"/>
+            </w:r>
+            <w:r>
+              <w:rPr>
+                <w:noProof/>
+                <w:webHidden/>
+              </w:rPr>
+              <w:t>20</w:t>
+            </w:r>
+            <w:r>
+              <w:rPr>
+                <w:noProof/>
+                <w:webHidden/>
+              </w:rPr>
+              <w:fldChar w:fldCharType="end"/>
+            </w:r>
+          </w:hyperlink>
+        </w:p>
+        <w:p>
+          <w:pPr>
+            <w:pStyle w:val="TOC2"/>
+            <w:tabs>
+              <w:tab w:val="left" w:pos="880"/>
+              <w:tab w:val="right" w:leader="dot" w:pos="9350"/>
+            </w:tabs>
+            <w:rPr>
+              <w:rFonts w:eastAsiaTheme="minorEastAsia"/>
+              <w:noProof/>
+            </w:rPr>
+          </w:pPr>
+          <w:hyperlink w:anchor="_Toc5707178" w:history="1">
+            <w:r>
+              <w:rPr>
+                <w:rStyle w:val="Hyperlink"/>
+                <w:rFonts w:ascii="Times New Roman" w:hAnsi="Times New Roman" w:cs="Times New Roman"/>
+                <w:noProof/>
+              </w:rPr>
+              <w:t>7.3.</w:t>
+            </w:r>
+            <w:r>
+              <w:rPr>
+                <w:rFonts w:eastAsiaTheme="minorEastAsia"/>
+                <w:noProof/>
+              </w:rPr>
+              <w:tab/>
+            </w:r>
+            <w:r>
+              <w:rPr>
+                <w:rStyle w:val="Hyperlink"/>
+                <w:rFonts w:ascii="Times New Roman" w:hAnsi="Times New Roman" w:cs="Times New Roman"/>
+                <w:noProof/>
+              </w:rPr>
+              <w:t>Rotation:</w:t>
+            </w:r>
+            <w:r>
+              <w:rPr>
+                <w:noProof/>
+                <w:webHidden/>
+              </w:rPr>
+              <w:tab/>
+            </w:r>
+            <w:r>
+              <w:rPr>
+                <w:noProof/>
+                <w:webHidden/>
+              </w:rPr>
+              <w:fldChar w:fldCharType="begin"/>
+            </w:r>
+            <w:r>
+              <w:rPr>
+                <w:noProof/>
+                <w:webHidden/>
+              </w:rPr>
+              <w:instrText xml:space="preserve"> PAGEREF _Toc5707178 \h </w:instrText>
+            </w:r>
+            <w:r>
+              <w:rPr>
+                <w:noProof/>
+                <w:webHidden/>
+              </w:rPr>
+            </w:r>
+            <w:r>
+              <w:rPr>
+                <w:noProof/>
+                <w:webHidden/>
+              </w:rPr>
+              <w:fldChar w:fldCharType="separate"/>
+            </w:r>
+            <w:r>
+              <w:rPr>
+                <w:noProof/>
+                <w:webHidden/>
+              </w:rPr>
+              <w:t>21</w:t>
+            </w:r>
+            <w:r>
+              <w:rPr>
+                <w:noProof/>
+                <w:webHidden/>
+              </w:rPr>
+              <w:fldChar w:fldCharType="end"/>
+            </w:r>
+          </w:hyperlink>
+        </w:p>
+        <w:p>
+          <w:pPr>
+            <w:pStyle w:val="TOC2"/>
+            <w:tabs>
+              <w:tab w:val="left" w:pos="880"/>
+              <w:tab w:val="right" w:leader="dot" w:pos="9350"/>
+            </w:tabs>
+            <w:rPr>
+              <w:rFonts w:eastAsiaTheme="minorEastAsia"/>
+              <w:noProof/>
+            </w:rPr>
+          </w:pPr>
+          <w:hyperlink w:anchor="_Toc5707179" w:history="1">
+            <w:r>
+              <w:rPr>
+                <w:rStyle w:val="Hyperlink"/>
+                <w:rFonts w:ascii="Times New Roman" w:hAnsi="Times New Roman" w:cs="Times New Roman"/>
+                <w:noProof/>
+              </w:rPr>
+              <w:t>7.4.</w:t>
+            </w:r>
+            <w:r>
+              <w:rPr>
+                <w:rFonts w:eastAsiaTheme="minorEastAsia"/>
+                <w:noProof/>
+              </w:rPr>
+              <w:tab/>
+            </w:r>
+            <w:r>
+              <w:rPr>
+                <w:rStyle w:val="Hyperlink"/>
+                <w:rFonts w:ascii="Times New Roman" w:hAnsi="Times New Roman" w:cs="Times New Roman"/>
+                <w:noProof/>
+              </w:rPr>
+              <w:t>Affine Transformation:</w:t>
+            </w:r>
+            <w:r>
+              <w:rPr>
+                <w:noProof/>
+                <w:webHidden/>
+              </w:rPr>
+              <w:tab/>
+            </w:r>
+            <w:r>
+              <w:rPr>
+                <w:noProof/>
+                <w:webHidden/>
+              </w:rPr>
+              <w:fldChar w:fldCharType="begin"/>
+            </w:r>
+            <w:r>
+              <w:rPr>
+                <w:noProof/>
+                <w:webHidden/>
+              </w:rPr>
+              <w:instrText xml:space="preserve"> PAGEREF _Toc5707179 \h </w:instrText>
+            </w:r>
+            <w:r>
+              <w:rPr>
+                <w:noProof/>
+                <w:webHidden/>
+              </w:rPr>
+            </w:r>
+            <w:r>
+              <w:rPr>
+                <w:noProof/>
+                <w:webHidden/>
+              </w:rPr>
+              <w:fldChar w:fldCharType="separate"/>
+            </w:r>
+            <w:r>
+              <w:rPr>
+                <w:noProof/>
+                <w:webHidden/>
+              </w:rPr>
+              <w:t>21</w:t>
+            </w:r>
+            <w:r>
+              <w:rPr>
+                <w:noProof/>
+                <w:webHidden/>
+              </w:rPr>
+              <w:fldChar w:fldCharType="end"/>
+            </w:r>
+          </w:hyperlink>
+        </w:p>
+        <w:p>
+          <w:pPr>
+            <w:pStyle w:val="TOC2"/>
+            <w:tabs>
+              <w:tab w:val="left" w:pos="880"/>
+              <w:tab w:val="right" w:leader="dot" w:pos="9350"/>
+            </w:tabs>
+            <w:rPr>
+              <w:rFonts w:eastAsiaTheme="minorEastAsia"/>
+              <w:noProof/>
+            </w:rPr>
+          </w:pPr>
+          <w:hyperlink w:anchor="_Toc5707180" w:history="1">
+            <w:r>
+              <w:rPr>
+                <w:rStyle w:val="Hyperlink"/>
+                <w:rFonts w:ascii="Times New Roman" w:hAnsi="Times New Roman" w:cs="Times New Roman"/>
+                <w:noProof/>
+              </w:rPr>
+              <w:t>7.5.</w:t>
+            </w:r>
+            <w:r>
+              <w:rPr>
+                <w:rFonts w:eastAsiaTheme="minorEastAsia"/>
+                <w:noProof/>
+              </w:rPr>
+              <w:tab/>
+            </w:r>
+            <w:r>
+              <w:rPr>
+                <w:rStyle w:val="Hyperlink"/>
+                <w:rFonts w:ascii="Times New Roman" w:hAnsi="Times New Roman" w:cs="Times New Roman"/>
+                <w:noProof/>
+              </w:rPr>
+              <w:t>Perspective Transformation:</w:t>
+            </w:r>
+            <w:r>
+              <w:rPr>
+                <w:noProof/>
+                <w:webHidden/>
+              </w:rPr>
+              <w:tab/>
+            </w:r>
+            <w:r>
+              <w:rPr>
+                <w:noProof/>
+                <w:webHidden/>
+              </w:rPr>
+              <w:fldChar w:fldCharType="begin"/>
+            </w:r>
+            <w:r>
+              <w:rPr>
+                <w:noProof/>
+                <w:webHidden/>
+              </w:rPr>
+              <w:instrText xml:space="preserve"> PAGEREF _Toc5707180 \h </w:instrText>
+            </w:r>
+            <w:r>
+              <w:rPr>
+                <w:noProof/>
+                <w:webHidden/>
+              </w:rPr>
+            </w:r>
+            <w:r>
+              <w:rPr>
+                <w:noProof/>
+                <w:webHidden/>
+              </w:rPr>
+              <w:fldChar w:fldCharType="separate"/>
+            </w:r>
+            <w:r>
+              <w:rPr>
+                <w:noProof/>
+                <w:webHidden/>
+              </w:rPr>
+              <w:t>22</w:t>
+            </w:r>
+            <w:r>
+              <w:rPr>
+                <w:noProof/>
+                <w:webHidden/>
+              </w:rPr>
+              <w:fldChar w:fldCharType="end"/>
+            </w:r>
+          </w:hyperlink>
+        </w:p>
+        <w:p>
+          <w:pPr>
+            <w:pStyle w:val="TOC2"/>
+            <w:tabs>
+              <w:tab w:val="left" w:pos="880"/>
+              <w:tab w:val="right" w:leader="dot" w:pos="9350"/>
+            </w:tabs>
+            <w:rPr>
+              <w:rFonts w:eastAsiaTheme="minorEastAsia"/>
+              <w:noProof/>
+            </w:rPr>
+          </w:pPr>
+          <w:hyperlink w:anchor="_Toc5707181" w:history="1">
+            <w:r>
+              <w:rPr>
+                <w:rStyle w:val="Hyperlink"/>
+                <w:rFonts w:ascii="Times New Roman" w:hAnsi="Times New Roman" w:cs="Times New Roman"/>
+                <w:noProof/>
+              </w:rPr>
+              <w:t>7.6.</w:t>
+            </w:r>
+            <w:r>
+              <w:rPr>
+                <w:rFonts w:eastAsiaTheme="minorEastAsia"/>
+                <w:noProof/>
+              </w:rPr>
+              <w:tab/>
+            </w:r>
+            <w:r>
+              <w:rPr>
+                <w:rStyle w:val="Hyperlink"/>
+                <w:rFonts w:ascii="Times New Roman" w:hAnsi="Times New Roman" w:cs="Times New Roman"/>
+                <w:noProof/>
+              </w:rPr>
+              <w:t>References;</w:t>
+            </w:r>
+            <w:r>
+              <w:rPr>
+                <w:noProof/>
+                <w:webHidden/>
+              </w:rPr>
+              <w:tab/>
+            </w:r>
+            <w:r>
+              <w:rPr>
+                <w:noProof/>
+                <w:webHidden/>
+              </w:rPr>
+              <w:fldChar w:fldCharType="begin"/>
+            </w:r>
+            <w:r>
+              <w:rPr>
+                <w:noProof/>
+                <w:webHidden/>
+              </w:rPr>
+              <w:instrText xml:space="preserve"> PAGEREF _Toc5707181 \h </w:instrText>
+            </w:r>
+            <w:r>
+              <w:rPr>
+                <w:noProof/>
+                <w:webHidden/>
+              </w:rPr>
+            </w:r>
+            <w:r>
+              <w:rPr>
+                <w:noProof/>
+                <w:webHidden/>
+              </w:rPr>
+              <w:fldChar w:fldCharType="separate"/>
+            </w:r>
+            <w:r>
+              <w:rPr>
+                <w:noProof/>
+                <w:webHidden/>
+              </w:rPr>
+              <w:t>22</w:t>
+            </w:r>
+            <w:r>
+              <w:rPr>
+                <w:noProof/>
+                <w:webHidden/>
+              </w:rPr>
+              <w:fldChar w:fldCharType="end"/>
+            </w:r>
+          </w:hyperlink>
+        </w:p>
+        <w:p>
+          <w:pPr>
+            <w:pStyle w:val="TOC1"/>
+            <w:tabs>
+              <w:tab w:val="left" w:pos="440"/>
+              <w:tab w:val="right" w:leader="dot" w:pos="9350"/>
+            </w:tabs>
+            <w:rPr>
+              <w:rFonts w:eastAsiaTheme="minorEastAsia"/>
+              <w:noProof/>
+            </w:rPr>
+          </w:pPr>
+          <w:hyperlink w:anchor="_Toc5707182" w:history="1">
+            <w:r>
+              <w:rPr>
+                <w:rStyle w:val="Hyperlink"/>
+                <w:rFonts w:ascii="Times New Roman" w:hAnsi="Times New Roman" w:cs="Times New Roman"/>
+                <w:noProof/>
+              </w:rPr>
+              <w:t>8.</w:t>
+            </w:r>
+            <w:r>
+              <w:rPr>
+                <w:rFonts w:eastAsiaTheme="minorEastAsia"/>
+                <w:noProof/>
+              </w:rPr>
+              <w:tab/>
+            </w:r>
+            <w:r>
+              <w:rPr>
+                <w:rStyle w:val="Hyperlink"/>
+                <w:rFonts w:ascii="Times New Roman" w:hAnsi="Times New Roman" w:cs="Times New Roman"/>
+                <w:noProof/>
+              </w:rPr>
+              <w:t>Encoding faces and Face recognition:</w:t>
+            </w:r>
+            <w:r>
+              <w:rPr>
+                <w:noProof/>
+                <w:webHidden/>
+              </w:rPr>
+              <w:tab/>
+            </w:r>
+            <w:r>
+              <w:rPr>
+                <w:noProof/>
+                <w:webHidden/>
+              </w:rPr>
+              <w:fldChar w:fldCharType="begin"/>
+            </w:r>
+            <w:r>
+              <w:rPr>
+                <w:noProof/>
+                <w:webHidden/>
+              </w:rPr>
+              <w:instrText xml:space="preserve"> PAGEREF _Toc5707182 \h </w:instrText>
+            </w:r>
+            <w:r>
+              <w:rPr>
+                <w:noProof/>
+                <w:webHidden/>
+              </w:rPr>
+            </w:r>
+            <w:r>
+              <w:rPr>
+                <w:noProof/>
+                <w:webHidden/>
+              </w:rPr>
+              <w:fldChar w:fldCharType="separate"/>
+            </w:r>
+            <w:r>
+              <w:rPr>
+                <w:noProof/>
+                <w:webHidden/>
+              </w:rPr>
+              <w:t>22</w:t>
+            </w:r>
+            <w:r>
+              <w:rPr>
+                <w:noProof/>
+                <w:webHidden/>
+              </w:rPr>
+              <w:fldChar w:fldCharType="end"/>
+            </w:r>
+          </w:hyperlink>
+        </w:p>
+        <w:p>
+          <w:pPr>
+            <w:pStyle w:val="TOC2"/>
+            <w:tabs>
+              <w:tab w:val="left" w:pos="880"/>
+              <w:tab w:val="right" w:leader="dot" w:pos="9350"/>
+            </w:tabs>
+            <w:rPr>
+              <w:rFonts w:eastAsiaTheme="minorEastAsia"/>
+              <w:noProof/>
+            </w:rPr>
+          </w:pPr>
+          <w:hyperlink w:anchor="_Toc5707183" w:history="1">
+            <w:r>
+              <w:rPr>
+                <w:rStyle w:val="Hyperlink"/>
+                <w:rFonts w:ascii="Times New Roman" w:hAnsi="Times New Roman" w:cs="Times New Roman"/>
+                <w:noProof/>
+              </w:rPr>
+              <w:t>8.1.</w:t>
+            </w:r>
+            <w:r>
+              <w:rPr>
+                <w:rFonts w:eastAsiaTheme="minorEastAsia"/>
+                <w:noProof/>
+              </w:rPr>
+              <w:tab/>
+            </w:r>
+            <w:r>
+              <w:rPr>
+                <w:rStyle w:val="Hyperlink"/>
+                <w:rFonts w:ascii="Times New Roman" w:hAnsi="Times New Roman" w:cs="Times New Roman"/>
+                <w:noProof/>
+              </w:rPr>
+              <w:t>Triplet Loss:</w:t>
+            </w:r>
+            <w:r>
+              <w:rPr>
+                <w:noProof/>
+                <w:webHidden/>
+              </w:rPr>
+              <w:tab/>
+            </w:r>
+            <w:r>
+              <w:rPr>
+                <w:noProof/>
+                <w:webHidden/>
+              </w:rPr>
+              <w:fldChar w:fldCharType="begin"/>
+            </w:r>
+            <w:r>
+              <w:rPr>
+                <w:noProof/>
+                <w:webHidden/>
+              </w:rPr>
+              <w:instrText xml:space="preserve"> PAGEREF _Toc5707183 \h </w:instrText>
+            </w:r>
+            <w:r>
+              <w:rPr>
+                <w:noProof/>
+                <w:webHidden/>
+              </w:rPr>
+            </w:r>
+            <w:r>
+              <w:rPr>
+                <w:noProof/>
+                <w:webHidden/>
+              </w:rPr>
+              <w:fldChar w:fldCharType="separate"/>
+            </w:r>
+            <w:r>
+              <w:rPr>
+                <w:noProof/>
+                <w:webHidden/>
+              </w:rPr>
+              <w:t>22</w:t>
+            </w:r>
+            <w:r>
+              <w:rPr>
+                <w:noProof/>
+                <w:webHidden/>
+              </w:rPr>
+              <w:fldChar w:fldCharType="end"/>
+            </w:r>
+          </w:hyperlink>
+        </w:p>
+        <w:p>
+          <w:pPr>
+            <w:pStyle w:val="TOC2"/>
+            <w:tabs>
+              <w:tab w:val="left" w:pos="880"/>
+              <w:tab w:val="right" w:leader="dot" w:pos="9350"/>
+            </w:tabs>
+            <w:rPr>
+              <w:rFonts w:eastAsiaTheme="minorEastAsia"/>
+              <w:noProof/>
+            </w:rPr>
+          </w:pPr>
+          <w:hyperlink w:anchor="_Toc5707184" w:history="1">
+            <w:r>
+              <w:rPr>
+                <w:rStyle w:val="Hyperlink"/>
+                <w:rFonts w:ascii="Times New Roman" w:hAnsi="Times New Roman" w:cs="Times New Roman"/>
+                <w:noProof/>
+              </w:rPr>
+              <w:t>8.2.</w:t>
+            </w:r>
+            <w:r>
+              <w:rPr>
+                <w:rFonts w:eastAsiaTheme="minorEastAsia"/>
+                <w:noProof/>
+              </w:rPr>
+              <w:tab/>
+            </w:r>
+            <w:r>
+              <w:rPr>
+                <w:rStyle w:val="Hyperlink"/>
+                <w:rFonts w:ascii="Times New Roman" w:hAnsi="Times New Roman" w:cs="Times New Roman"/>
+                <w:noProof/>
+              </w:rPr>
+              <w:t>Face Recognition với Facenet:</w:t>
+            </w:r>
+            <w:r>
+              <w:rPr>
+                <w:noProof/>
+                <w:webHidden/>
+              </w:rPr>
+              <w:tab/>
+            </w:r>
+            <w:r>
+              <w:rPr>
+                <w:noProof/>
+                <w:webHidden/>
+              </w:rPr>
+              <w:fldChar w:fldCharType="begin"/>
+            </w:r>
+            <w:r>
+              <w:rPr>
+                <w:noProof/>
+                <w:webHidden/>
+              </w:rPr>
+              <w:instrText xml:space="preserve"> PAGEREF _Toc5707184 \h </w:instrText>
+            </w:r>
+            <w:r>
+              <w:rPr>
+                <w:noProof/>
+                <w:webHidden/>
+              </w:rPr>
+            </w:r>
+            <w:r>
+              <w:rPr>
+                <w:noProof/>
+                <w:webHidden/>
+              </w:rPr>
+              <w:fldChar w:fldCharType="separate"/>
+            </w:r>
+            <w:r>
+              <w:rPr>
+                <w:noProof/>
+                <w:webHidden/>
+              </w:rPr>
+              <w:t>23</w:t>
+            </w:r>
+            <w:r>
+              <w:rPr>
+                <w:noProof/>
+                <w:webHidden/>
+              </w:rPr>
+              <w:fldChar w:fldCharType="end"/>
+            </w:r>
+          </w:hyperlink>
+        </w:p>
+        <w:p>
+          <w:pPr>
+            <w:pStyle w:val="TOC2"/>
+            <w:tabs>
+              <w:tab w:val="left" w:pos="880"/>
+              <w:tab w:val="right" w:leader="dot" w:pos="9350"/>
+            </w:tabs>
+            <w:rPr>
+              <w:rFonts w:eastAsiaTheme="minorEastAsia"/>
+              <w:noProof/>
+            </w:rPr>
+          </w:pPr>
+          <w:hyperlink w:anchor="_Toc5707185" w:history="1">
+            <w:r>
+              <w:rPr>
+                <w:rStyle w:val="Hyperlink"/>
+                <w:rFonts w:ascii="Times New Roman" w:hAnsi="Times New Roman" w:cs="Times New Roman"/>
+                <w:noProof/>
+              </w:rPr>
+              <w:t>8.3.</w:t>
+            </w:r>
+            <w:r>
+              <w:rPr>
+                <w:rFonts w:eastAsiaTheme="minorEastAsia"/>
+                <w:noProof/>
+              </w:rPr>
+              <w:tab/>
+            </w:r>
+            <w:r>
+              <w:rPr>
+                <w:rStyle w:val="Hyperlink"/>
+                <w:rFonts w:ascii="Times New Roman" w:hAnsi="Times New Roman" w:cs="Times New Roman"/>
+                <w:noProof/>
+              </w:rPr>
+              <w:t>Example:</w:t>
+            </w:r>
+            <w:r>
+              <w:rPr>
+                <w:noProof/>
+                <w:webHidden/>
+              </w:rPr>
+              <w:tab/>
+            </w:r>
+            <w:r>
+              <w:rPr>
+                <w:noProof/>
+                <w:webHidden/>
+              </w:rPr>
+              <w:fldChar w:fldCharType="begin"/>
+            </w:r>
+            <w:r>
+              <w:rPr>
+                <w:noProof/>
+                <w:webHidden/>
+              </w:rPr>
+              <w:instrText xml:space="preserve"> PAGEREF _Toc5707185 \h </w:instrText>
+            </w:r>
+            <w:r>
+              <w:rPr>
+                <w:noProof/>
+                <w:webHidden/>
+              </w:rPr>
+            </w:r>
+            <w:r>
+              <w:rPr>
+                <w:noProof/>
+                <w:webHidden/>
+              </w:rPr>
+              <w:fldChar w:fldCharType="separate"/>
+            </w:r>
+            <w:r>
+              <w:rPr>
+                <w:noProof/>
+                <w:webHidden/>
+              </w:rPr>
+              <w:t>24</w:t>
+            </w:r>
+            <w:r>
+              <w:rPr>
+                <w:noProof/>
+                <w:webHidden/>
+              </w:rPr>
+              <w:fldChar w:fldCharType="end"/>
+            </w:r>
+          </w:hyperlink>
+        </w:p>
+        <w:p>
+          <w:pPr>
+            <w:pStyle w:val="TOC3"/>
+            <w:tabs>
+              <w:tab w:val="left" w:pos="1320"/>
+              <w:tab w:val="right" w:leader="dot" w:pos="9350"/>
+            </w:tabs>
+            <w:rPr>
+              <w:rFonts w:eastAsiaTheme="minorEastAsia"/>
+              <w:noProof/>
+            </w:rPr>
+          </w:pPr>
+          <w:hyperlink w:anchor="_Toc5707186" w:history="1">
+            <w:r>
+              <w:rPr>
+                <w:rStyle w:val="Hyperlink"/>
+                <w:rFonts w:ascii="Times New Roman" w:hAnsi="Times New Roman" w:cs="Times New Roman"/>
+                <w:noProof/>
+              </w:rPr>
+              <w:t>8.3.1.</w:t>
+            </w:r>
+            <w:r>
+              <w:rPr>
+                <w:rFonts w:eastAsiaTheme="minorEastAsia"/>
+                <w:noProof/>
+              </w:rPr>
+              <w:tab/>
+            </w:r>
+            <w:r>
+              <w:rPr>
+                <w:rStyle w:val="Hyperlink"/>
+                <w:rFonts w:ascii="Times New Roman" w:hAnsi="Times New Roman" w:cs="Times New Roman"/>
+                <w:noProof/>
+              </w:rPr>
+              <w:t>Training:</w:t>
+            </w:r>
+            <w:r>
+              <w:rPr>
+                <w:noProof/>
+                <w:webHidden/>
+              </w:rPr>
+              <w:tab/>
+            </w:r>
+            <w:r>
+              <w:rPr>
+                <w:noProof/>
+                <w:webHidden/>
+              </w:rPr>
+              <w:fldChar w:fldCharType="begin"/>
+            </w:r>
+            <w:r>
+              <w:rPr>
+                <w:noProof/>
+                <w:webHidden/>
+              </w:rPr>
+              <w:instrText xml:space="preserve"> PAGEREF _Toc5707186 \h </w:instrText>
+            </w:r>
+            <w:r>
+              <w:rPr>
+                <w:noProof/>
+                <w:webHidden/>
+              </w:rPr>
+            </w:r>
+            <w:r>
+              <w:rPr>
+                <w:noProof/>
+                <w:webHidden/>
+              </w:rPr>
+              <w:fldChar w:fldCharType="separate"/>
+            </w:r>
+            <w:r>
+              <w:rPr>
+                <w:noProof/>
+                <w:webHidden/>
+              </w:rPr>
+              <w:t>24</w:t>
+            </w:r>
+            <w:r>
+              <w:rPr>
+                <w:noProof/>
+                <w:webHidden/>
+              </w:rPr>
+              <w:fldChar w:fldCharType="end"/>
+            </w:r>
+          </w:hyperlink>
+        </w:p>
+        <w:p>
+          <w:pPr>
+            <w:pStyle w:val="TOC3"/>
+            <w:tabs>
+              <w:tab w:val="left" w:pos="1320"/>
+              <w:tab w:val="right" w:leader="dot" w:pos="9350"/>
+            </w:tabs>
+            <w:rPr>
+              <w:rFonts w:eastAsiaTheme="minorEastAsia"/>
+              <w:noProof/>
+            </w:rPr>
+          </w:pPr>
+          <w:hyperlink w:anchor="_Toc5707187" w:history="1">
+            <w:r>
+              <w:rPr>
+                <w:rStyle w:val="Hyperlink"/>
+                <w:rFonts w:ascii="Times New Roman" w:hAnsi="Times New Roman" w:cs="Times New Roman"/>
+                <w:noProof/>
+              </w:rPr>
+              <w:t>8.3.2.</w:t>
+            </w:r>
+            <w:r>
+              <w:rPr>
+                <w:rFonts w:eastAsiaTheme="minorEastAsia"/>
+                <w:noProof/>
+              </w:rPr>
+              <w:tab/>
+            </w:r>
+            <w:r>
+              <w:rPr>
+                <w:rStyle w:val="Hyperlink"/>
+                <w:rFonts w:ascii="Times New Roman" w:hAnsi="Times New Roman" w:cs="Times New Roman"/>
+                <w:noProof/>
+              </w:rPr>
+              <w:t>Testing:</w:t>
+            </w:r>
+            <w:r>
+              <w:rPr>
+                <w:noProof/>
+                <w:webHidden/>
+              </w:rPr>
+              <w:tab/>
+            </w:r>
+            <w:r>
+              <w:rPr>
+                <w:noProof/>
+                <w:webHidden/>
+              </w:rPr>
+              <w:fldChar w:fldCharType="begin"/>
+            </w:r>
+            <w:r>
+              <w:rPr>
+                <w:noProof/>
+                <w:webHidden/>
+              </w:rPr>
+              <w:instrText xml:space="preserve"> PAGEREF _Toc5707187 \h </w:instrText>
+            </w:r>
+            <w:r>
+              <w:rPr>
+                <w:noProof/>
+                <w:webHidden/>
+              </w:rPr>
+            </w:r>
+            <w:r>
+              <w:rPr>
+                <w:noProof/>
+                <w:webHidden/>
+              </w:rPr>
+              <w:fldChar w:fldCharType="separate"/>
+            </w:r>
+            <w:r>
+              <w:rPr>
+                <w:noProof/>
+                <w:webHidden/>
+              </w:rPr>
+              <w:t>25</w:t>
+            </w:r>
+            <w:r>
+              <w:rPr>
+                <w:noProof/>
+                <w:webHidden/>
+              </w:rPr>
+              <w:fldChar w:fldCharType="end"/>
+            </w:r>
+          </w:hyperlink>
+        </w:p>
+        <w:p>
+          <w:pPr>
+            <w:pStyle w:val="TOC2"/>
+            <w:tabs>
+              <w:tab w:val="left" w:pos="880"/>
+              <w:tab w:val="right" w:leader="dot" w:pos="9350"/>
+            </w:tabs>
+            <w:rPr>
+              <w:rFonts w:eastAsiaTheme="minorEastAsia"/>
+              <w:noProof/>
+            </w:rPr>
+          </w:pPr>
+          <w:hyperlink w:anchor="_Toc5707188" w:history="1">
+            <w:r>
+              <w:rPr>
+                <w:rStyle w:val="Hyperlink"/>
+                <w:rFonts w:ascii="Times New Roman" w:hAnsi="Times New Roman" w:cs="Times New Roman"/>
+                <w:noProof/>
+              </w:rPr>
+              <w:t>8.4.</w:t>
+            </w:r>
+            <w:r>
+              <w:rPr>
+                <w:rFonts w:eastAsiaTheme="minorEastAsia"/>
+                <w:noProof/>
+              </w:rPr>
+              <w:tab/>
+            </w:r>
+            <w:r>
+              <w:rPr>
+                <w:rStyle w:val="Hyperlink"/>
+                <w:rFonts w:ascii="Times New Roman" w:hAnsi="Times New Roman" w:cs="Times New Roman"/>
+                <w:noProof/>
+              </w:rPr>
+              <w:t>References:</w:t>
+            </w:r>
+            <w:r>
+              <w:rPr>
+                <w:noProof/>
+                <w:webHidden/>
+              </w:rPr>
+              <w:tab/>
+            </w:r>
+            <w:r>
+              <w:rPr>
+                <w:noProof/>
+                <w:webHidden/>
+              </w:rPr>
+              <w:fldChar w:fldCharType="begin"/>
+            </w:r>
+            <w:r>
+              <w:rPr>
+                <w:noProof/>
+                <w:webHidden/>
+              </w:rPr>
+              <w:instrText xml:space="preserve"> PAGEREF _Toc5707188 \h </w:instrText>
+            </w:r>
+            <w:r>
+              <w:rPr>
+                <w:noProof/>
+                <w:webHidden/>
+              </w:rPr>
+            </w:r>
+            <w:r>
+              <w:rPr>
+                <w:noProof/>
+                <w:webHidden/>
+              </w:rPr>
+              <w:fldChar w:fldCharType="separate"/>
+            </w:r>
+            <w:r>
+              <w:rPr>
+                <w:noProof/>
+                <w:webHidden/>
+              </w:rPr>
+              <w:t>26</w:t>
             </w:r>
             <w:r>
               <w:rPr>
@@ -2420,15 +3624,17 @@
               <w:noProof/>
             </w:rPr>
           </w:pPr>
-          <w:hyperlink w:anchor="_Toc4498373" w:history="1">
+          <w:hyperlink w:anchor="_Toc5707189" w:history="1">
             <w:r>
               <w:rPr>
                 <w:rStyle w:val="Hyperlink"/>
                 <w:rFonts w:ascii="Times New Roman" w:hAnsi="Times New Roman" w:cs="Times New Roman"/>
                 <w:noProof/>
               </w:rPr>
-              <w:t>7.</w:t>
-            </w:r>
+              <w:t>9.</w:t>
+            </w:r>
+            <w:bookmarkStart w:id="0" w:name="_GoBack"/>
+            <w:bookmarkEnd w:id="0"/>
             <w:r>
               <w:rPr>
                 <w:noProof/>
@@ -2448,7 +3654,7 @@
                 <w:noProof/>
                 <w:webHidden/>
               </w:rPr>
-              <w:instrText xml:space="preserve"> PAGEREF _Toc4498373 \h </w:instrText>
+              <w:instrText xml:space="preserve"> PAGEREF _Toc5707189 \h </w:instrText>
             </w:r>
             <w:r>
               <w:rPr>
@@ -2468,7 +3674,7 @@
                 <w:noProof/>
                 <w:webHidden/>
               </w:rPr>
-              <w:t>19</w:t>
+              <w:t>26</w:t>
             </w:r>
             <w:r>
               <w:rPr>
@@ -2522,7 +3728,7 @@
           <w:szCs w:val="26"/>
         </w:rPr>
       </w:pPr>
-      <w:bookmarkStart w:id="0" w:name="_Toc4498346"/>
+      <w:bookmarkStart w:id="1" w:name="_Toc5707148"/>
       <w:r>
         <w:rPr>
           <w:rFonts w:ascii="Times New Roman" w:hAnsi="Times New Roman" w:cs="Times New Roman"/>
@@ -2532,7 +3738,7 @@
         <w:lastRenderedPageBreak/>
         <w:t>Haar Casade:</w:t>
       </w:r>
-      <w:bookmarkEnd w:id="0"/>
+      <w:bookmarkEnd w:id="1"/>
     </w:p>
     <w:p>
       <w:pPr>
@@ -2548,7 +3754,7 @@
           <w:szCs w:val="26"/>
         </w:rPr>
       </w:pPr>
-      <w:bookmarkStart w:id="1" w:name="_Toc4498347"/>
+      <w:bookmarkStart w:id="2" w:name="_Toc5707149"/>
       <w:r>
         <w:rPr>
           <w:rFonts w:ascii="Times New Roman" w:hAnsi="Times New Roman" w:cs="Times New Roman"/>
@@ -2557,7 +3763,7 @@
         </w:rPr>
         <w:t>Haar Casade là gì:</w:t>
       </w:r>
-      <w:bookmarkEnd w:id="1"/>
+      <w:bookmarkEnd w:id="2"/>
     </w:p>
     <w:p>
       <w:pPr>
@@ -2631,7 +3837,7 @@
           <w:szCs w:val="26"/>
         </w:rPr>
       </w:pPr>
-      <w:bookmarkStart w:id="2" w:name="_Toc4498348"/>
+      <w:bookmarkStart w:id="3" w:name="_Toc5707150"/>
       <w:r>
         <w:rPr>
           <w:rFonts w:ascii="Times New Roman" w:hAnsi="Times New Roman" w:cs="Times New Roman"/>
@@ -2640,7 +3846,7 @@
         </w:rPr>
         <w:t>Phân tích Haar Casade</w:t>
       </w:r>
-      <w:bookmarkEnd w:id="2"/>
+      <w:bookmarkEnd w:id="3"/>
     </w:p>
     <w:p>
       <w:pPr>
@@ -2658,7 +3864,7 @@
           <w:noProof/>
         </w:rPr>
         <w:drawing>
-          <wp:inline distT="0" distB="0" distL="0" distR="0" wp14:anchorId="4FEDA002" wp14:editId="6A20461D">
+          <wp:inline distT="0" distB="0" distL="0" distR="0" wp14:anchorId="75351613" wp14:editId="109CDAA1">
             <wp:extent cx="1432560" cy="1143000"/>
             <wp:effectExtent l="0" t="0" r="0" b="0"/>
             <wp:docPr id="1" name="Picture 1" descr="http://www.willberger.org/wp-content/uploads/sites/17/2018/01/cascade-haar-150x120.jpeg"/>
@@ -2763,7 +3969,7 @@
           <w:noProof/>
         </w:rPr>
         <w:drawing>
-          <wp:inline distT="0" distB="0" distL="0" distR="0" wp14:anchorId="732EBB1F" wp14:editId="62CD8660">
+          <wp:inline distT="0" distB="0" distL="0" distR="0" wp14:anchorId="6C7C128D" wp14:editId="6EE090AC">
             <wp:extent cx="3048000" cy="2583180"/>
             <wp:effectExtent l="0" t="0" r="0" b="7620"/>
             <wp:docPr id="2" name="Picture 2" descr="Harr Feature"/>
@@ -2907,7 +4113,7 @@
         </w:rPr>
         <w:lastRenderedPageBreak/>
         <w:drawing>
-          <wp:inline distT="0" distB="0" distL="0" distR="0" wp14:anchorId="01A9034B" wp14:editId="4BF015BC">
+          <wp:inline distT="0" distB="0" distL="0" distR="0" wp14:anchorId="381B1497" wp14:editId="01F1B34F">
             <wp:extent cx="3185160" cy="1935480"/>
             <wp:effectExtent l="0" t="0" r="0" b="7620"/>
             <wp:docPr id="3" name="Picture 3" descr="http://www.willberger.org/wp-content/uploads/sites/17/2018/01/haar-cascade.png"/>
@@ -3166,7 +4372,7 @@
           <w:noProof/>
         </w:rPr>
         <w:drawing>
-          <wp:inline distT="0" distB="0" distL="0" distR="0" wp14:anchorId="547E9DB2" wp14:editId="18749726">
+          <wp:inline distT="0" distB="0" distL="0" distR="0" wp14:anchorId="307897FF" wp14:editId="1D6BD141">
             <wp:extent cx="5234940" cy="1269757"/>
             <wp:effectExtent l="0" t="0" r="3810" b="6985"/>
             <wp:docPr id="4" name="Picture 4" descr="Cascade Classifier"/>
@@ -3386,7 +4592,7 @@
           <w:szCs w:val="26"/>
         </w:rPr>
       </w:pPr>
-      <w:bookmarkStart w:id="3" w:name="_Toc4498349"/>
+      <w:bookmarkStart w:id="4" w:name="_Toc5707151"/>
       <w:r>
         <w:rPr>
           <w:rFonts w:ascii="Times New Roman" w:hAnsi="Times New Roman" w:cs="Times New Roman"/>
@@ -3395,7 +4601,7 @@
         </w:rPr>
         <w:t>Sử dụng Haar Cascade trong nhận diện khuôn mặt:</w:t>
       </w:r>
-      <w:bookmarkEnd w:id="3"/>
+      <w:bookmarkEnd w:id="4"/>
     </w:p>
     <w:p>
       <w:pPr>
@@ -3413,7 +4619,7 @@
         </w:rPr>
         <w:lastRenderedPageBreak/>
         <w:drawing>
-          <wp:inline distT="0" distB="0" distL="0" distR="0" wp14:anchorId="4BD74C58" wp14:editId="1D98A702">
+          <wp:inline distT="0" distB="0" distL="0" distR="0" wp14:anchorId="4C477D42" wp14:editId="6D9D343A">
             <wp:extent cx="5943600" cy="2190750"/>
             <wp:effectExtent l="0" t="0" r="0" b="0"/>
             <wp:docPr id="5" name="Picture 5"/>
@@ -3467,7 +4673,7 @@
           <w:szCs w:val="26"/>
         </w:rPr>
         <w:drawing>
-          <wp:inline distT="0" distB="0" distL="0" distR="0" wp14:anchorId="044BC5CE" wp14:editId="69F02DA6">
+          <wp:inline distT="0" distB="0" distL="0" distR="0" wp14:anchorId="42E97A73" wp14:editId="120B5E7A">
             <wp:extent cx="4678680" cy="3200400"/>
             <wp:effectExtent l="0" t="0" r="0" b="0"/>
             <wp:docPr id="6" name="Picture 6" descr="D:\My_Work\IPCamera_Class_Face_Detect\report_and_example\download.png"/>
@@ -3530,7 +4736,7 @@
           <w:szCs w:val="26"/>
         </w:rPr>
       </w:pPr>
-      <w:bookmarkStart w:id="4" w:name="_Toc4498350"/>
+      <w:bookmarkStart w:id="5" w:name="_Toc5707152"/>
       <w:r>
         <w:rPr>
           <w:rFonts w:ascii="Times New Roman" w:hAnsi="Times New Roman" w:cs="Times New Roman"/>
@@ -3547,7 +4753,7 @@
         </w:rPr>
         <w:t xml:space="preserve"> (HOG):</w:t>
       </w:r>
-      <w:bookmarkEnd w:id="4"/>
+      <w:bookmarkEnd w:id="5"/>
     </w:p>
     <w:p>
       <w:pPr>
@@ -3563,7 +4769,7 @@
           <w:szCs w:val="26"/>
         </w:rPr>
       </w:pPr>
-      <w:bookmarkStart w:id="5" w:name="_Toc4498351"/>
+      <w:bookmarkStart w:id="6" w:name="_Toc5707153"/>
       <w:r>
         <w:rPr>
           <w:rFonts w:ascii="Times New Roman" w:hAnsi="Times New Roman" w:cs="Times New Roman"/>
@@ -3572,7 +4778,7 @@
         </w:rPr>
         <w:t>Lý thuyết:</w:t>
       </w:r>
-      <w:bookmarkEnd w:id="5"/>
+      <w:bookmarkEnd w:id="6"/>
     </w:p>
     <w:p>
       <w:pPr>
@@ -3589,7 +4795,7 @@
           <w:noProof/>
         </w:rPr>
         <w:drawing>
-          <wp:inline distT="0" distB="0" distL="0" distR="0" wp14:anchorId="3E1433E3" wp14:editId="28176B9A">
+          <wp:inline distT="0" distB="0" distL="0" distR="0" wp14:anchorId="593439D9" wp14:editId="439C1745">
             <wp:extent cx="5943600" cy="681432"/>
             <wp:effectExtent l="0" t="0" r="0" b="4445"/>
             <wp:docPr id="7" name="Picture 7" descr="hog-object-detection-sequence"/>
@@ -4303,7 +5509,7 @@
           <w:noProof/>
         </w:rPr>
         <w:drawing>
-          <wp:inline distT="0" distB="0" distL="0" distR="0" wp14:anchorId="2587A825" wp14:editId="604A6BEE">
+          <wp:inline distT="0" distB="0" distL="0" distR="0" wp14:anchorId="563578F3" wp14:editId="5C6DD5AC">
             <wp:extent cx="3810000" cy="304800"/>
             <wp:effectExtent l="0" t="0" r="0" b="0"/>
             <wp:docPr id="8" name="Picture 8" descr="hog-object-detection-eq1"/>
@@ -4455,7 +5661,7 @@
           <w:noProof/>
         </w:rPr>
         <w:drawing>
-          <wp:inline distT="0" distB="0" distL="0" distR="0" wp14:anchorId="221B7728" wp14:editId="12B71060">
+          <wp:inline distT="0" distB="0" distL="0" distR="0" wp14:anchorId="7CAB07B0" wp14:editId="4852F3D5">
             <wp:extent cx="5097780" cy="426720"/>
             <wp:effectExtent l="0" t="0" r="7620" b="0"/>
             <wp:docPr id="9" name="Picture 9" descr="hog-object-detection-eq2"/>
@@ -4558,7 +5764,7 @@
           <w:szCs w:val="26"/>
         </w:rPr>
       </w:pPr>
-      <w:bookmarkStart w:id="6" w:name="_Toc4498352"/>
+      <w:bookmarkStart w:id="7" w:name="_Toc5707154"/>
       <w:r>
         <w:rPr>
           <w:rFonts w:ascii="Times New Roman" w:hAnsi="Times New Roman" w:cs="Times New Roman"/>
@@ -4567,7 +5773,7 @@
         </w:rPr>
         <w:t>Ví dụ:</w:t>
       </w:r>
-      <w:bookmarkEnd w:id="6"/>
+      <w:bookmarkEnd w:id="7"/>
     </w:p>
     <w:p>
       <w:pPr>
@@ -4584,7 +5790,7 @@
           <w:noProof/>
         </w:rPr>
         <w:drawing>
-          <wp:inline distT="0" distB="0" distL="0" distR="0" wp14:anchorId="13FBFA5C" wp14:editId="44C059D6">
+          <wp:inline distT="0" distB="0" distL="0" distR="0" wp14:anchorId="316106D3" wp14:editId="724F9B53">
             <wp:extent cx="5943600" cy="2720340"/>
             <wp:effectExtent l="0" t="0" r="0" b="3810"/>
             <wp:docPr id="17" name="Picture 17"/>
@@ -4645,7 +5851,7 @@
         </w:rPr>
         <w:lastRenderedPageBreak/>
         <w:drawing>
-          <wp:inline distT="0" distB="0" distL="0" distR="0" wp14:anchorId="22434C59" wp14:editId="0AD4B180">
+          <wp:inline distT="0" distB="0" distL="0" distR="0" wp14:anchorId="7306B4B6" wp14:editId="634FAA2B">
             <wp:extent cx="5943600" cy="2187575"/>
             <wp:effectExtent l="0" t="0" r="0" b="3175"/>
             <wp:docPr id="18" name="Picture 18"/>
@@ -4695,7 +5901,7 @@
           <w:szCs w:val="26"/>
         </w:rPr>
       </w:pPr>
-      <w:bookmarkStart w:id="7" w:name="_Toc4498353"/>
+      <w:bookmarkStart w:id="8" w:name="_Toc5707155"/>
       <w:r>
         <w:rPr>
           <w:rFonts w:ascii="Times New Roman" w:hAnsi="Times New Roman" w:cs="Times New Roman"/>
@@ -4704,7 +5910,7 @@
         </w:rPr>
         <w:t>SVM:</w:t>
       </w:r>
-      <w:bookmarkEnd w:id="7"/>
+      <w:bookmarkEnd w:id="8"/>
     </w:p>
     <w:p>
       <w:pPr>
@@ -4720,7 +5926,7 @@
           <w:szCs w:val="26"/>
         </w:rPr>
       </w:pPr>
-      <w:bookmarkStart w:id="8" w:name="_Toc4498354"/>
+      <w:bookmarkStart w:id="9" w:name="_Toc5707156"/>
       <w:r>
         <w:rPr>
           <w:rFonts w:ascii="Times New Roman" w:hAnsi="Times New Roman" w:cs="Times New Roman"/>
@@ -4729,7 +5935,7 @@
         </w:rPr>
         <w:t>SVM là gì</w:t>
       </w:r>
-      <w:bookmarkEnd w:id="8"/>
+      <w:bookmarkEnd w:id="9"/>
     </w:p>
     <w:p>
       <w:pPr>
@@ -4783,7 +5989,7 @@
           <w:noProof/>
         </w:rPr>
         <w:drawing>
-          <wp:inline distT="0" distB="0" distL="0" distR="0" wp14:anchorId="1CAA33B3" wp14:editId="488E1658">
+          <wp:inline distT="0" distB="0" distL="0" distR="0" wp14:anchorId="02401DCC" wp14:editId="70C3DD58">
             <wp:extent cx="3909060" cy="2788920"/>
             <wp:effectExtent l="0" t="0" r="0" b="0"/>
             <wp:docPr id="10" name="Picture 10" descr="https://viblo.asia/uploads/8ceb72f1-4cd2-4008-8977-8d409455d35a.png"/>
@@ -4847,7 +6053,7 @@
           <w:szCs w:val="26"/>
         </w:rPr>
       </w:pPr>
-      <w:bookmarkStart w:id="9" w:name="_Toc4498355"/>
+      <w:bookmarkStart w:id="10" w:name="_Toc5707157"/>
       <w:r>
         <w:rPr>
           <w:rFonts w:ascii="Times New Roman" w:hAnsi="Times New Roman" w:cs="Times New Roman"/>
@@ -4857,7 +6063,7 @@
         </w:rPr>
         <w:t>SVM làm việc như thế nào</w:t>
       </w:r>
-      <w:bookmarkEnd w:id="9"/>
+      <w:bookmarkEnd w:id="10"/>
     </w:p>
     <w:p>
       <w:pPr>
@@ -4897,7 +6103,7 @@
         </w:rPr>
         <w:lastRenderedPageBreak/>
         <w:drawing>
-          <wp:inline distT="0" distB="0" distL="0" distR="0" wp14:anchorId="0DFC1047" wp14:editId="1A093343">
+          <wp:inline distT="0" distB="0" distL="0" distR="0" wp14:anchorId="250F68B1" wp14:editId="5B30121C">
             <wp:extent cx="4640580" cy="3276600"/>
             <wp:effectExtent l="0" t="0" r="7620" b="0"/>
             <wp:docPr id="11" name="Picture 11" descr="https://viblo.asia/uploads/582a5e15-2fec-4d3b-b321-49c5cd7685fd.png"/>
@@ -5022,7 +6228,7 @@
           <w:noProof/>
         </w:rPr>
         <w:drawing>
-          <wp:inline distT="0" distB="0" distL="0" distR="0" wp14:anchorId="6E003F0B" wp14:editId="1A7F818F">
+          <wp:inline distT="0" distB="0" distL="0" distR="0" wp14:anchorId="5E33A4C5" wp14:editId="7E450948">
             <wp:extent cx="4533900" cy="3238500"/>
             <wp:effectExtent l="0" t="0" r="0" b="0"/>
             <wp:docPr id="12" name="Picture 12" descr="https://viblo.asia/uploads/bfe5808f-5d68-4cb9-8b42-214101a6a505.png"/>
@@ -5148,7 +6354,7 @@
           <w:noProof/>
         </w:rPr>
         <w:drawing>
-          <wp:inline distT="0" distB="0" distL="0" distR="0" wp14:anchorId="289A0878" wp14:editId="38439BF1">
+          <wp:inline distT="0" distB="0" distL="0" distR="0" wp14:anchorId="398208B1" wp14:editId="4C9439C1">
             <wp:extent cx="4632960" cy="3291840"/>
             <wp:effectExtent l="0" t="0" r="0" b="3810"/>
             <wp:docPr id="13" name="Picture 13" descr="https://viblo.asia/uploads/fd61fede-f3c8-4cec-80e5-01b5234b540f.png"/>
@@ -5264,7 +6470,7 @@
           <w:noProof/>
         </w:rPr>
         <w:drawing>
-          <wp:inline distT="0" distB="0" distL="0" distR="0" wp14:anchorId="14C236CF" wp14:editId="79BD56E6">
+          <wp:inline distT="0" distB="0" distL="0" distR="0" wp14:anchorId="6D787794" wp14:editId="41905A22">
             <wp:extent cx="4648200" cy="3009900"/>
             <wp:effectExtent l="0" t="0" r="0" b="0"/>
             <wp:docPr id="14" name="Picture 14" descr="https://viblo.asia/uploads/aca7086a-8964-4680-ab99-52e9f872563d.png"/>
@@ -5401,7 +6607,7 @@
           <w:noProof/>
         </w:rPr>
         <w:drawing>
-          <wp:inline distT="0" distB="0" distL="0" distR="0" wp14:anchorId="6FBB9C21" wp14:editId="0B619175">
+          <wp:inline distT="0" distB="0" distL="0" distR="0" wp14:anchorId="59DE9D72" wp14:editId="4C4B091D">
             <wp:extent cx="4495800" cy="3886200"/>
             <wp:effectExtent l="0" t="0" r="0" b="0"/>
             <wp:docPr id="15" name="Picture 15" descr="https://viblo.asia/uploads/d2733831-81d1-4cd8-9a6e-284f747cce7c.png"/>
@@ -5497,7 +6703,7 @@
         </w:rPr>
         <w:lastRenderedPageBreak/>
         <w:drawing>
-          <wp:inline distT="0" distB="0" distL="0" distR="0" wp14:anchorId="3915E589" wp14:editId="18137CCF">
+          <wp:inline distT="0" distB="0" distL="0" distR="0" wp14:anchorId="75A96A2F" wp14:editId="7F5B864E">
             <wp:extent cx="4145280" cy="3535680"/>
             <wp:effectExtent l="0" t="0" r="7620" b="7620"/>
             <wp:docPr id="16" name="Picture 16" descr="https://viblo.asia/uploads/ca7836f2-71b2-4b87-b369-04c77f197cb3.png"/>
@@ -5680,7 +6886,7 @@
           <w:szCs w:val="26"/>
         </w:rPr>
       </w:pPr>
-      <w:bookmarkStart w:id="10" w:name="_Toc4498356"/>
+      <w:bookmarkStart w:id="11" w:name="_Toc5707158"/>
       <w:r>
         <w:rPr>
           <w:rFonts w:ascii="Times New Roman" w:hAnsi="Times New Roman" w:cs="Times New Roman"/>
@@ -5689,7 +6895,7 @@
         </w:rPr>
         <w:t>CNN</w:t>
       </w:r>
-      <w:bookmarkEnd w:id="10"/>
+      <w:bookmarkEnd w:id="11"/>
     </w:p>
     <w:p>
       <w:pPr>
@@ -5705,7 +6911,7 @@
           <w:szCs w:val="26"/>
         </w:rPr>
       </w:pPr>
-      <w:bookmarkStart w:id="11" w:name="_Toc4498357"/>
+      <w:bookmarkStart w:id="12" w:name="_Toc5707159"/>
       <w:r>
         <w:rPr>
           <w:rFonts w:ascii="Times New Roman" w:hAnsi="Times New Roman" w:cs="Times New Roman"/>
@@ -5724,7 +6930,7 @@
         </w:rPr>
         <w:t>:</w:t>
       </w:r>
-      <w:bookmarkEnd w:id="11"/>
+      <w:bookmarkEnd w:id="12"/>
     </w:p>
     <w:p>
       <w:pPr>
@@ -5786,7 +6992,7 @@
           <w:szCs w:val="26"/>
         </w:rPr>
       </w:pPr>
-      <w:bookmarkStart w:id="12" w:name="_Toc4498358"/>
+      <w:bookmarkStart w:id="13" w:name="_Toc5707160"/>
       <w:r>
         <w:rPr>
           <w:rFonts w:ascii="Times New Roman" w:hAnsi="Times New Roman" w:cs="Times New Roman"/>
@@ -5804,7 +7010,7 @@
         </w:rPr>
         <w:t>:</w:t>
       </w:r>
-      <w:bookmarkEnd w:id="12"/>
+      <w:bookmarkEnd w:id="13"/>
     </w:p>
     <w:p>
       <w:pPr>
@@ -5839,7 +7045,7 @@
           <w:szCs w:val="26"/>
         </w:rPr>
       </w:pPr>
-      <w:bookmarkStart w:id="13" w:name="_Toc4498359"/>
+      <w:bookmarkStart w:id="14" w:name="_Toc5707161"/>
       <w:r>
         <w:rPr>
           <w:rFonts w:ascii="Times New Roman" w:hAnsi="Times New Roman" w:cs="Times New Roman"/>
@@ -5857,7 +7063,7 @@
         </w:rPr>
         <w:t>:</w:t>
       </w:r>
-      <w:bookmarkEnd w:id="13"/>
+      <w:bookmarkEnd w:id="14"/>
     </w:p>
     <w:p>
       <w:pPr>
@@ -5892,7 +7098,7 @@
           <w:szCs w:val="26"/>
         </w:rPr>
       </w:pPr>
-      <w:bookmarkStart w:id="14" w:name="_Toc4498360"/>
+      <w:bookmarkStart w:id="15" w:name="_Toc5707162"/>
       <w:r>
         <w:rPr>
           <w:rFonts w:ascii="Times New Roman" w:hAnsi="Times New Roman" w:cs="Times New Roman"/>
@@ -5910,7 +7116,7 @@
         </w:rPr>
         <w:t>:</w:t>
       </w:r>
-      <w:bookmarkEnd w:id="14"/>
+      <w:bookmarkEnd w:id="15"/>
     </w:p>
     <w:p>
       <w:pPr>
@@ -5946,7 +7152,7 @@
           <w:noProof/>
         </w:rPr>
         <w:drawing>
-          <wp:inline distT="0" distB="0" distL="0" distR="0" wp14:anchorId="3EA7C1FA" wp14:editId="44C9772D">
+          <wp:inline distT="0" distB="0" distL="0" distR="0" wp14:anchorId="753C5AA4" wp14:editId="276E2C9B">
             <wp:extent cx="4914900" cy="3703320"/>
             <wp:effectExtent l="0" t="0" r="0" b="0"/>
             <wp:docPr id="20" name="Picture 20" descr="https://images.viblo.asia/9cab529c-4286-49f5-a962-bfacaf885667.jpg"/>
@@ -6026,7 +7232,7 @@
         </w:rPr>
         <w:lastRenderedPageBreak/>
         <w:drawing>
-          <wp:inline distT="0" distB="0" distL="0" distR="0" wp14:anchorId="7FEDCDA3" wp14:editId="60F6F3AE">
+          <wp:inline distT="0" distB="0" distL="0" distR="0" wp14:anchorId="48B206DB" wp14:editId="70BDE383">
             <wp:extent cx="5943600" cy="982980"/>
             <wp:effectExtent l="0" t="0" r="0" b="7620"/>
             <wp:docPr id="21" name="Picture 21"/>
@@ -6075,7 +7281,7 @@
           <w:noProof/>
         </w:rPr>
         <w:drawing>
-          <wp:inline distT="0" distB="0" distL="0" distR="0" wp14:anchorId="7CEF31A6" wp14:editId="7F50AC88">
+          <wp:inline distT="0" distB="0" distL="0" distR="0" wp14:anchorId="3FCDFE45" wp14:editId="5CA06346">
             <wp:extent cx="5943600" cy="3024505"/>
             <wp:effectExtent l="0" t="0" r="0" b="4445"/>
             <wp:docPr id="22" name="Picture 22"/>
@@ -6124,7 +7330,7 @@
           <w:noProof/>
         </w:rPr>
         <w:drawing>
-          <wp:inline distT="0" distB="0" distL="0" distR="0" wp14:anchorId="54F7C7BB" wp14:editId="40B6212F">
+          <wp:inline distT="0" distB="0" distL="0" distR="0" wp14:anchorId="100D55D7" wp14:editId="6AA2D1AD">
             <wp:extent cx="5943600" cy="2907665"/>
             <wp:effectExtent l="0" t="0" r="0" b="6985"/>
             <wp:docPr id="23" name="Picture 23"/>
@@ -6174,7 +7380,7 @@
           <w:szCs w:val="26"/>
         </w:rPr>
       </w:pPr>
-      <w:bookmarkStart w:id="15" w:name="_Toc4498361"/>
+      <w:bookmarkStart w:id="16" w:name="_Toc5707163"/>
       <w:r>
         <w:rPr>
           <w:rFonts w:ascii="Times New Roman" w:hAnsi="Times New Roman" w:cs="Times New Roman"/>
@@ -6191,7 +7397,7 @@
         </w:rPr>
         <w:t>:</w:t>
       </w:r>
-      <w:bookmarkEnd w:id="15"/>
+      <w:bookmarkEnd w:id="16"/>
     </w:p>
     <w:p>
       <w:pPr>
@@ -6270,7 +7476,7 @@
           <w:szCs w:val="26"/>
         </w:rPr>
       </w:pPr>
-      <w:bookmarkStart w:id="16" w:name="_Toc4498362"/>
+      <w:bookmarkStart w:id="17" w:name="_Toc5707164"/>
       <w:r>
         <w:rPr>
           <w:rFonts w:ascii="Times New Roman" w:hAnsi="Times New Roman" w:cs="Times New Roman"/>
@@ -6279,7 +7485,7 @@
         </w:rPr>
         <w:t>Facial Landmark Localization</w:t>
       </w:r>
-      <w:bookmarkEnd w:id="16"/>
+      <w:bookmarkEnd w:id="17"/>
     </w:p>
     <w:p>
       <w:pPr>
@@ -6295,7 +7501,7 @@
           <w:szCs w:val="26"/>
         </w:rPr>
       </w:pPr>
-      <w:bookmarkStart w:id="17" w:name="_Toc4498363"/>
+      <w:bookmarkStart w:id="18" w:name="_Toc5707165"/>
       <w:r>
         <w:rPr>
           <w:rFonts w:ascii="Times New Roman" w:hAnsi="Times New Roman" w:cs="Times New Roman"/>
@@ -6304,7 +7510,7 @@
         </w:rPr>
         <w:t>Giới thiệu:</w:t>
       </w:r>
-      <w:bookmarkEnd w:id="17"/>
+      <w:bookmarkEnd w:id="18"/>
     </w:p>
     <w:p>
       <w:pPr>
@@ -6338,7 +7544,7 @@
           <w:szCs w:val="26"/>
         </w:rPr>
       </w:pPr>
-      <w:bookmarkStart w:id="18" w:name="_Toc4498364"/>
+      <w:bookmarkStart w:id="19" w:name="_Toc5707166"/>
       <w:r>
         <w:rPr>
           <w:rFonts w:ascii="Times New Roman" w:hAnsi="Times New Roman" w:cs="Times New Roman"/>
@@ -6347,7 +7553,7 @@
         </w:rPr>
         <w:t>Framework for Landmark Localiztion</w:t>
       </w:r>
-      <w:bookmarkEnd w:id="18"/>
+      <w:bookmarkEnd w:id="19"/>
     </w:p>
     <w:p>
       <w:pPr>
@@ -6415,7 +7621,7 @@
           <w:szCs w:val="26"/>
         </w:rPr>
       </w:pPr>
-      <w:bookmarkStart w:id="19" w:name="_Toc4498365"/>
+      <w:bookmarkStart w:id="20" w:name="_Toc5707167"/>
       <w:r>
         <w:rPr>
           <w:rFonts w:ascii="Times New Roman" w:hAnsi="Times New Roman" w:cs="Times New Roman"/>
@@ -6434,7 +7640,7 @@
         </w:rPr>
         <w:t>on</w:t>
       </w:r>
-      <w:bookmarkEnd w:id="19"/>
+      <w:bookmarkEnd w:id="20"/>
     </w:p>
     <w:p>
       <w:pPr>
@@ -6542,7 +7748,7 @@
           <w:noProof/>
         </w:rPr>
         <w:drawing>
-          <wp:inline distT="0" distB="0" distL="0" distR="0" wp14:anchorId="2623D028" wp14:editId="46F55E54">
+          <wp:inline distT="0" distB="0" distL="0" distR="0" wp14:anchorId="0352B903" wp14:editId="17904F6E">
             <wp:extent cx="5943600" cy="3575499"/>
             <wp:effectExtent l="0" t="0" r="0" b="6350"/>
             <wp:docPr id="19" name="Picture 19" descr="http://what-when-how.com/wp-content/uploads/2012/06/tmp35b0445.png"/>
@@ -6636,7 +7842,7 @@
           <w:szCs w:val="26"/>
         </w:rPr>
       </w:pPr>
-      <w:bookmarkStart w:id="20" w:name="_Toc4498366"/>
+      <w:bookmarkStart w:id="21" w:name="_Toc5707168"/>
       <w:r>
         <w:rPr>
           <w:rFonts w:ascii="Times New Roman" w:hAnsi="Times New Roman" w:cs="Times New Roman"/>
@@ -6647,7 +7853,7 @@
         <w:lastRenderedPageBreak/>
         <w:t>Midline of Eyes</w:t>
       </w:r>
-      <w:bookmarkEnd w:id="20"/>
+      <w:bookmarkEnd w:id="21"/>
     </w:p>
     <w:p>
       <w:pPr>
@@ -6685,7 +7891,7 @@
           <w:noProof/>
         </w:rPr>
         <w:drawing>
-          <wp:inline distT="0" distB="0" distL="0" distR="0" wp14:anchorId="4E30A783" wp14:editId="3B97351E">
+          <wp:inline distT="0" distB="0" distL="0" distR="0" wp14:anchorId="1643F04E" wp14:editId="47669370">
             <wp:extent cx="5943600" cy="3030855"/>
             <wp:effectExtent l="0" t="0" r="0" b="0"/>
             <wp:docPr id="24" name="Picture 24" descr="http://what-when-how.com/wp-content/uploads/2012/06/tmp35b0446_thumb.png"/>
@@ -6850,7 +8056,7 @@
           <w:szCs w:val="26"/>
         </w:rPr>
         <w:drawing>
-          <wp:inline distT="0" distB="0" distL="0" distR="0" wp14:anchorId="32DD8249" wp14:editId="76DC01CF">
+          <wp:inline distT="0" distB="0" distL="0" distR="0" wp14:anchorId="453304E2" wp14:editId="514F19BB">
             <wp:extent cx="1546860" cy="449580"/>
             <wp:effectExtent l="0" t="0" r="0" b="7620"/>
             <wp:docPr id="31" name="Picture 31" descr="tmp35b0-447_thumb">
@@ -6922,7 +8128,7 @@
           <w:szCs w:val="26"/>
         </w:rPr>
         <w:drawing>
-          <wp:inline distT="0" distB="0" distL="0" distR="0" wp14:anchorId="713E537D" wp14:editId="7F15D4D2">
+          <wp:inline distT="0" distB="0" distL="0" distR="0" wp14:anchorId="629B0DA6" wp14:editId="716776AA">
             <wp:extent cx="1417320" cy="464820"/>
             <wp:effectExtent l="0" t="0" r="0" b="0"/>
             <wp:docPr id="30" name="Picture 30" descr="tmp35b0-448_thumb">
@@ -7014,7 +8220,7 @@
         </w:rPr>
         <w:lastRenderedPageBreak/>
         <w:drawing>
-          <wp:inline distT="0" distB="0" distL="0" distR="0" wp14:anchorId="03928A95" wp14:editId="27DB2735">
+          <wp:inline distT="0" distB="0" distL="0" distR="0" wp14:anchorId="29403E09" wp14:editId="2098B6DD">
             <wp:extent cx="5943600" cy="1901952"/>
             <wp:effectExtent l="0" t="0" r="0" b="3175"/>
             <wp:docPr id="32" name="Picture 32" descr="tmp35b0-451_thumb"/>
@@ -7108,7 +8314,7 @@
           <w:szCs w:val="26"/>
         </w:rPr>
       </w:pPr>
-      <w:bookmarkStart w:id="21" w:name="_Toc4498367"/>
+      <w:bookmarkStart w:id="22" w:name="_Toc5707169"/>
       <w:r>
         <w:rPr>
           <w:rFonts w:ascii="Times New Roman" w:hAnsi="Times New Roman" w:cs="Times New Roman"/>
@@ -7118,7 +8324,7 @@
         </w:rPr>
         <w:t>Eye Candidate Detection</w:t>
       </w:r>
-      <w:bookmarkEnd w:id="21"/>
+      <w:bookmarkEnd w:id="22"/>
     </w:p>
     <w:p>
       <w:pPr>
@@ -7166,7 +8372,7 @@
           <w:noProof/>
         </w:rPr>
         <w:drawing>
-          <wp:inline distT="0" distB="0" distL="0" distR="0" wp14:anchorId="1D7BF51F" wp14:editId="37776A13">
+          <wp:inline distT="0" distB="0" distL="0" distR="0" wp14:anchorId="1DABFCBA" wp14:editId="6A0B2723">
             <wp:extent cx="5943600" cy="3068384"/>
             <wp:effectExtent l="0" t="0" r="0" b="0"/>
             <wp:docPr id="33" name="Picture 33" descr="Positive training examples for AdaBoost "/>
@@ -7230,7 +8436,7 @@
           <w:szCs w:val="26"/>
         </w:rPr>
       </w:pPr>
-      <w:bookmarkStart w:id="22" w:name="_Toc4498368"/>
+      <w:bookmarkStart w:id="23" w:name="_Toc5707170"/>
       <w:r>
         <w:rPr>
           <w:rFonts w:ascii="Times New Roman" w:hAnsi="Times New Roman" w:cs="Times New Roman"/>
@@ -7240,7 +8446,7 @@
         </w:rPr>
         <w:t>Eye Candidate Subsampling</w:t>
       </w:r>
-      <w:bookmarkEnd w:id="22"/>
+      <w:bookmarkEnd w:id="23"/>
     </w:p>
     <w:p>
       <w:pPr>
@@ -7318,7 +8524,7 @@
           <w:szCs w:val="26"/>
         </w:rPr>
       </w:pPr>
-      <w:bookmarkStart w:id="23" w:name="_Toc4498369"/>
+      <w:bookmarkStart w:id="24" w:name="_Toc5707171"/>
       <w:r>
         <w:rPr>
           <w:rFonts w:ascii="Times New Roman" w:hAnsi="Times New Roman" w:cs="Times New Roman"/>
@@ -7328,7 +8534,7 @@
         </w:rPr>
         <w:t>Eye-Pair Classification</w:t>
       </w:r>
-      <w:bookmarkEnd w:id="23"/>
+      <w:bookmarkEnd w:id="24"/>
     </w:p>
     <w:p>
       <w:pPr>
@@ -7447,7 +8653,7 @@
           <w:szCs w:val="26"/>
         </w:rPr>
       </w:pPr>
-      <w:bookmarkStart w:id="24" w:name="_Toc4498370"/>
+      <w:bookmarkStart w:id="25" w:name="_Toc5707172"/>
       <w:r>
         <w:rPr>
           <w:rFonts w:ascii="Times New Roman" w:hAnsi="Times New Roman" w:cs="Times New Roman"/>
@@ -7457,7 +8663,7 @@
         </w:rPr>
         <w:t>Shape Modeling</w:t>
       </w:r>
-      <w:bookmarkEnd w:id="24"/>
+      <w:bookmarkEnd w:id="25"/>
     </w:p>
     <w:p>
       <w:pPr>
@@ -7493,7 +8699,7 @@
           <w:noProof/>
         </w:rPr>
         <w:drawing>
-          <wp:inline distT="0" distB="0" distL="0" distR="0" wp14:anchorId="7B2D1D23" wp14:editId="0CC3B770">
+          <wp:inline distT="0" distB="0" distL="0" distR="0" wp14:anchorId="48E95310" wp14:editId="3A24757D">
             <wp:extent cx="5943600" cy="401193"/>
             <wp:effectExtent l="0" t="0" r="0" b="0"/>
             <wp:docPr id="25" name="Picture 25" descr="tmp35b0-453_thumb"/>
@@ -7557,7 +8763,7 @@
           <w:noProof/>
         </w:rPr>
         <w:drawing>
-          <wp:inline distT="0" distB="0" distL="0" distR="0" wp14:anchorId="4B60F092" wp14:editId="60F9E34F">
+          <wp:inline distT="0" distB="0" distL="0" distR="0" wp14:anchorId="23BC0CBC" wp14:editId="0041575A">
             <wp:extent cx="5943600" cy="3501152"/>
             <wp:effectExtent l="0" t="0" r="0" b="4445"/>
             <wp:docPr id="26" name="Picture 26" descr="2D face model embedding discriminant learning "/>
@@ -7662,7 +8868,7 @@
         </w:rPr>
         <w:lastRenderedPageBreak/>
         <w:drawing>
-          <wp:inline distT="0" distB="0" distL="0" distR="0" wp14:anchorId="6D923878" wp14:editId="1D8D4D94">
+          <wp:inline distT="0" distB="0" distL="0" distR="0" wp14:anchorId="65C0BD02" wp14:editId="2E1FE11A">
             <wp:extent cx="5943600" cy="1574685"/>
             <wp:effectExtent l="0" t="0" r="0" b="6985"/>
             <wp:docPr id="27" name="Picture 27" descr="2D shape modeling "/>
@@ -7796,7 +9002,7 @@
           <w:noProof/>
         </w:rPr>
         <w:drawing>
-          <wp:inline distT="0" distB="0" distL="0" distR="0" wp14:anchorId="50E5F584" wp14:editId="21089F1F">
+          <wp:inline distT="0" distB="0" distL="0" distR="0" wp14:anchorId="180B6F79" wp14:editId="09C0444F">
             <wp:extent cx="5943600" cy="1404176"/>
             <wp:effectExtent l="0" t="0" r="0" b="5715"/>
             <wp:docPr id="28" name="Picture 28" descr="tmp35b0-456_thumb"/>
@@ -7860,7 +9066,7 @@
           <w:noProof/>
         </w:rPr>
         <w:drawing>
-          <wp:inline distT="0" distB="0" distL="0" distR="0" wp14:anchorId="62CD3DC1" wp14:editId="76C6F89D">
+          <wp:inline distT="0" distB="0" distL="0" distR="0" wp14:anchorId="30094BE3" wp14:editId="6FB11E5A">
             <wp:extent cx="5943600" cy="631508"/>
             <wp:effectExtent l="0" t="0" r="0" b="0"/>
             <wp:docPr id="29" name="Picture 29" descr="tmp35b0-457_thumb"/>
@@ -7924,7 +9130,7 @@
           <w:szCs w:val="26"/>
         </w:rPr>
       </w:pPr>
-      <w:bookmarkStart w:id="25" w:name="_Toc4498371"/>
+      <w:bookmarkStart w:id="26" w:name="_Toc5707173"/>
       <w:r>
         <w:rPr>
           <w:rFonts w:ascii="Times New Roman" w:hAnsi="Times New Roman" w:cs="Times New Roman"/>
@@ -7934,7 +9140,7 @@
         </w:rPr>
         <w:t>Example:</w:t>
       </w:r>
-      <w:bookmarkEnd w:id="25"/>
+      <w:bookmarkEnd w:id="26"/>
     </w:p>
     <w:p>
       <w:pPr>
@@ -7953,7 +9159,7 @@
         </w:rPr>
         <w:lastRenderedPageBreak/>
         <w:drawing>
-          <wp:inline distT="0" distB="0" distL="0" distR="0" wp14:anchorId="4A3CA7A1" wp14:editId="13F7AA6D">
+          <wp:inline distT="0" distB="0" distL="0" distR="0" wp14:anchorId="78E64932" wp14:editId="3592EF96">
             <wp:extent cx="5943600" cy="4790747"/>
             <wp:effectExtent l="0" t="0" r="0" b="0"/>
             <wp:docPr id="34" name="Picture 34" descr="https://www.pyimagesearch.com/wp-content/uploads/2017/04/facial_landmarks_68markup.jpg"/>
@@ -8050,7 +9256,7 @@
           <w:noProof/>
         </w:rPr>
         <w:drawing>
-          <wp:inline distT="0" distB="0" distL="0" distR="0" wp14:anchorId="1F51D065" wp14:editId="20B48065">
+          <wp:inline distT="0" distB="0" distL="0" distR="0" wp14:anchorId="60FE2109" wp14:editId="1046446B">
             <wp:extent cx="5943600" cy="2132330"/>
             <wp:effectExtent l="0" t="0" r="0" b="1270"/>
             <wp:docPr id="35" name="Picture 35"/>
@@ -8103,7 +9309,7 @@
         </w:rPr>
         <w:lastRenderedPageBreak/>
         <w:drawing>
-          <wp:inline distT="0" distB="0" distL="0" distR="0" wp14:anchorId="47AE6407" wp14:editId="0840495F">
+          <wp:inline distT="0" distB="0" distL="0" distR="0" wp14:anchorId="72BB70CB" wp14:editId="1BE3173B">
             <wp:extent cx="5943600" cy="2449195"/>
             <wp:effectExtent l="0" t="0" r="0" b="8255"/>
             <wp:docPr id="36" name="Picture 36"/>
@@ -8155,7 +9361,7 @@
           <w:noProof/>
         </w:rPr>
         <w:drawing>
-          <wp:inline distT="0" distB="0" distL="0" distR="0" wp14:anchorId="254B7969" wp14:editId="5B7D77F3">
+          <wp:inline distT="0" distB="0" distL="0" distR="0" wp14:anchorId="71FEF318" wp14:editId="5CC0D68E">
             <wp:extent cx="2505075" cy="3057525"/>
             <wp:effectExtent l="0" t="0" r="9525" b="9525"/>
             <wp:docPr id="37" name="Picture 37"/>
@@ -8206,7 +9412,7 @@
           <w:szCs w:val="26"/>
         </w:rPr>
       </w:pPr>
-      <w:bookmarkStart w:id="26" w:name="_Toc4498372"/>
+      <w:bookmarkStart w:id="27" w:name="_Toc5707174"/>
       <w:r>
         <w:rPr>
           <w:rFonts w:ascii="Times New Roman" w:hAnsi="Times New Roman" w:cs="Times New Roman"/>
@@ -8216,7 +9422,7 @@
         </w:rPr>
         <w:t>References</w:t>
       </w:r>
-      <w:bookmarkEnd w:id="26"/>
+      <w:bookmarkEnd w:id="27"/>
     </w:p>
     <w:p>
       <w:pPr>
@@ -8248,7 +9454,6 @@
       <w:pPr>
         <w:pStyle w:val="ListParagraph"/>
         <w:ind w:left="360"/>
-        <w:outlineLvl w:val="0"/>
         <w:rPr>
           <w:rFonts w:ascii="Times New Roman" w:hAnsi="Times New Roman" w:cs="Times New Roman"/>
           <w:sz w:val="26"/>
@@ -8270,8 +9475,7 @@
           <w:szCs w:val="26"/>
         </w:rPr>
       </w:pPr>
-      <w:bookmarkStart w:id="27" w:name="_Toc4498373"/>
-      <w:bookmarkEnd w:id="27"/>
+      <w:bookmarkStart w:id="28" w:name="_Toc5707175"/>
       <w:r>
         <w:rPr>
           <w:rFonts w:ascii="Times New Roman" w:hAnsi="Times New Roman" w:cs="Times New Roman"/>
@@ -8296,6 +9500,7 @@
         </w:rPr>
         <w:t>:</w:t>
       </w:r>
+      <w:bookmarkEnd w:id="28"/>
     </w:p>
     <w:p>
       <w:pPr>
@@ -8304,13 +9509,14 @@
           <w:ilvl w:val="1"/>
           <w:numId w:val="1"/>
         </w:numPr>
-        <w:outlineLvl w:val="0"/>
-        <w:rPr>
-          <w:rFonts w:ascii="Times New Roman" w:hAnsi="Times New Roman" w:cs="Times New Roman"/>
-          <w:sz w:val="26"/>
-          <w:szCs w:val="26"/>
-        </w:rPr>
-      </w:pPr>
+        <w:outlineLvl w:val="1"/>
+        <w:rPr>
+          <w:rFonts w:ascii="Times New Roman" w:hAnsi="Times New Roman" w:cs="Times New Roman"/>
+          <w:sz w:val="26"/>
+          <w:szCs w:val="26"/>
+        </w:rPr>
+      </w:pPr>
+      <w:bookmarkStart w:id="29" w:name="_Toc5707176"/>
       <w:r>
         <w:rPr>
           <w:rFonts w:ascii="Times New Roman" w:hAnsi="Times New Roman" w:cs="Times New Roman"/>
@@ -8319,12 +9525,12 @@
         </w:rPr>
         <w:t>Transformations:</w:t>
       </w:r>
+      <w:bookmarkEnd w:id="29"/>
     </w:p>
     <w:p>
       <w:pPr>
         <w:pStyle w:val="ListParagraph"/>
         <w:ind w:left="792"/>
-        <w:outlineLvl w:val="0"/>
         <w:rPr>
           <w:rFonts w:ascii="Times New Roman" w:hAnsi="Times New Roman" w:cs="Times New Roman"/>
           <w:sz w:val="26"/>
@@ -8344,7 +9550,6 @@
       <w:pPr>
         <w:pStyle w:val="ListParagraph"/>
         <w:ind w:left="792"/>
-        <w:outlineLvl w:val="0"/>
         <w:rPr>
           <w:rFonts w:ascii="Times New Roman" w:hAnsi="Times New Roman" w:cs="Times New Roman"/>
           <w:sz w:val="26"/>
@@ -8367,13 +9572,14 @@
           <w:ilvl w:val="1"/>
           <w:numId w:val="1"/>
         </w:numPr>
-        <w:outlineLvl w:val="0"/>
-        <w:rPr>
-          <w:rFonts w:ascii="Times New Roman" w:hAnsi="Times New Roman" w:cs="Times New Roman"/>
-          <w:sz w:val="26"/>
-          <w:szCs w:val="26"/>
-        </w:rPr>
-      </w:pPr>
+        <w:outlineLvl w:val="1"/>
+        <w:rPr>
+          <w:rFonts w:ascii="Times New Roman" w:hAnsi="Times New Roman" w:cs="Times New Roman"/>
+          <w:sz w:val="26"/>
+          <w:szCs w:val="26"/>
+        </w:rPr>
+      </w:pPr>
+      <w:bookmarkStart w:id="30" w:name="_Toc5707177"/>
       <w:r>
         <w:rPr>
           <w:rFonts w:ascii="Times New Roman" w:hAnsi="Times New Roman" w:cs="Times New Roman"/>
@@ -8382,12 +9588,12 @@
         </w:rPr>
         <w:t>Scaling:</w:t>
       </w:r>
+      <w:bookmarkEnd w:id="30"/>
     </w:p>
     <w:p>
       <w:pPr>
         <w:pStyle w:val="ListParagraph"/>
         <w:ind w:left="792"/>
-        <w:outlineLvl w:val="0"/>
         <w:rPr>
           <w:rFonts w:ascii="Times New Roman" w:hAnsi="Times New Roman" w:cs="Times New Roman"/>
           <w:sz w:val="26"/>
@@ -8415,7 +9621,6 @@
       <w:pPr>
         <w:pStyle w:val="ListParagraph"/>
         <w:ind w:left="792"/>
-        <w:outlineLvl w:val="0"/>
         <w:rPr>
           <w:rFonts w:ascii="Times New Roman" w:hAnsi="Times New Roman" w:cs="Times New Roman"/>
           <w:sz w:val="26"/>
@@ -8428,7 +9633,7 @@
         </w:rPr>
         <w:lastRenderedPageBreak/>
         <w:drawing>
-          <wp:inline distT="0" distB="0" distL="0" distR="0" wp14:anchorId="43FBA18F" wp14:editId="6DAFE85F">
+          <wp:inline distT="0" distB="0" distL="0" distR="0" wp14:anchorId="6CF3E2B8" wp14:editId="634DA494">
             <wp:extent cx="5943600" cy="2641600"/>
             <wp:effectExtent l="0" t="0" r="0" b="6350"/>
             <wp:docPr id="38" name="Picture 38"/>
@@ -8471,13 +9676,14 @@
           <w:ilvl w:val="1"/>
           <w:numId w:val="1"/>
         </w:numPr>
-        <w:outlineLvl w:val="0"/>
-        <w:rPr>
-          <w:rFonts w:ascii="Times New Roman" w:hAnsi="Times New Roman" w:cs="Times New Roman"/>
-          <w:sz w:val="26"/>
-          <w:szCs w:val="26"/>
-        </w:rPr>
-      </w:pPr>
+        <w:outlineLvl w:val="1"/>
+        <w:rPr>
+          <w:rFonts w:ascii="Times New Roman" w:hAnsi="Times New Roman" w:cs="Times New Roman"/>
+          <w:sz w:val="26"/>
+          <w:szCs w:val="26"/>
+        </w:rPr>
+      </w:pPr>
+      <w:bookmarkStart w:id="31" w:name="_Toc5707178"/>
       <w:r>
         <w:rPr>
           <w:rFonts w:ascii="Times New Roman" w:hAnsi="Times New Roman" w:cs="Times New Roman"/>
@@ -8494,12 +9700,12 @@
         </w:rPr>
         <w:t>:</w:t>
       </w:r>
+      <w:bookmarkEnd w:id="31"/>
     </w:p>
     <w:p>
       <w:pPr>
         <w:pStyle w:val="ListParagraph"/>
         <w:ind w:left="792"/>
-        <w:outlineLvl w:val="0"/>
         <w:rPr>
           <w:rFonts w:ascii="Times New Roman" w:hAnsi="Times New Roman" w:cs="Times New Roman"/>
           <w:sz w:val="26"/>
@@ -8519,7 +9725,7 @@
           <w:noProof/>
         </w:rPr>
         <w:drawing>
-          <wp:inline distT="0" distB="0" distL="0" distR="0">
+          <wp:inline distT="0" distB="0" distL="0" distR="0" wp14:anchorId="34AFA5CC" wp14:editId="51784964">
             <wp:extent cx="83820" cy="114300"/>
             <wp:effectExtent l="0" t="0" r="0" b="0"/>
             <wp:docPr id="39" name="Picture 39" descr="\theta"/>
@@ -8580,7 +9786,6 @@
       <w:pPr>
         <w:pStyle w:val="ListParagraph"/>
         <w:ind w:left="792"/>
-        <w:outlineLvl w:val="0"/>
         <w:rPr>
           <w:rFonts w:ascii="Times New Roman" w:hAnsi="Times New Roman" w:cs="Times New Roman"/>
           <w:sz w:val="26"/>
@@ -8592,7 +9797,7 @@
           <w:noProof/>
         </w:rPr>
         <w:drawing>
-          <wp:inline distT="0" distB="0" distL="0" distR="0">
+          <wp:inline distT="0" distB="0" distL="0" distR="0" wp14:anchorId="0EA469B5" wp14:editId="5477F934">
             <wp:extent cx="1493520" cy="426720"/>
             <wp:effectExtent l="0" t="0" r="0" b="0"/>
             <wp:docPr id="40" name="Picture 40" descr="M = \begin{bmatrix} cos\theta &amp; -sin\theta \\ sin\theta &amp; cos\theta   \end{bmatrix}"/>
@@ -8645,7 +9850,6 @@
       <w:pPr>
         <w:pStyle w:val="ListParagraph"/>
         <w:ind w:left="792"/>
-        <w:outlineLvl w:val="0"/>
         <w:rPr>
           <w:rFonts w:ascii="Times New Roman" w:hAnsi="Times New Roman" w:cs="Times New Roman"/>
           <w:sz w:val="26"/>
@@ -8665,7 +9869,6 @@
       <w:pPr>
         <w:pStyle w:val="ListParagraph"/>
         <w:ind w:left="792"/>
-        <w:outlineLvl w:val="0"/>
         <w:rPr>
           <w:rFonts w:ascii="Times New Roman" w:hAnsi="Times New Roman" w:cs="Times New Roman"/>
           <w:sz w:val="26"/>
@@ -8677,7 +9880,7 @@
           <w:noProof/>
         </w:rPr>
         <w:drawing>
-          <wp:inline distT="0" distB="0" distL="0" distR="0">
+          <wp:inline distT="0" distB="0" distL="0" distR="0" wp14:anchorId="19A01F6D" wp14:editId="2EE262C7">
             <wp:extent cx="3078480" cy="426720"/>
             <wp:effectExtent l="0" t="0" r="7620" b="0"/>
             <wp:docPr id="41" name="Picture 41" descr="\begin{bmatrix} \alpha &amp;  \beta &amp; (1- \alpha )  \cdot center.x -  \beta \cdot center.y \\ - \beta &amp;  \alpha &amp;  \beta \cdot center.x + (1- \alpha )  \cdot center.y \end{bmatrix}"/>
@@ -8730,7 +9933,6 @@
       <w:pPr>
         <w:pStyle w:val="ListParagraph"/>
         <w:ind w:left="792"/>
-        <w:outlineLvl w:val="0"/>
         <w:rPr>
           <w:rFonts w:ascii="Times New Roman" w:hAnsi="Times New Roman" w:cs="Times New Roman"/>
           <w:sz w:val="26"/>
@@ -8750,7 +9952,6 @@
       <w:pPr>
         <w:pStyle w:val="ListParagraph"/>
         <w:ind w:left="792"/>
-        <w:outlineLvl w:val="0"/>
         <w:rPr>
           <w:rFonts w:ascii="Times New Roman" w:hAnsi="Times New Roman" w:cs="Times New Roman"/>
           <w:sz w:val="26"/>
@@ -8762,7 +9963,7 @@
           <w:noProof/>
         </w:rPr>
         <w:drawing>
-          <wp:inline distT="0" distB="0" distL="0" distR="0">
+          <wp:inline distT="0" distB="0" distL="0" distR="0" wp14:anchorId="3DF43F64" wp14:editId="5E30A3A9">
             <wp:extent cx="1219200" cy="373380"/>
             <wp:effectExtent l="0" t="0" r="0" b="7620"/>
             <wp:docPr id="42" name="Picture 42" descr="\begin{array}{l} \alpha =  scale \cdot \cos \theta , \\ \beta =  scale \cdot \sin \theta \end{array}"/>
@@ -8815,7 +10016,6 @@
       <w:pPr>
         <w:pStyle w:val="ListParagraph"/>
         <w:ind w:left="792"/>
-        <w:outlineLvl w:val="0"/>
         <w:rPr>
           <w:rFonts w:ascii="Times New Roman" w:hAnsi="Times New Roman" w:cs="Times New Roman"/>
           <w:sz w:val="26"/>
@@ -8827,7 +10027,7 @@
           <w:noProof/>
         </w:rPr>
         <w:drawing>
-          <wp:inline distT="0" distB="0" distL="0" distR="0" wp14:anchorId="6778D24F" wp14:editId="7B5A207C">
+          <wp:inline distT="0" distB="0" distL="0" distR="0" wp14:anchorId="0B037D6A" wp14:editId="1FEEF804">
             <wp:extent cx="5943600" cy="2523490"/>
             <wp:effectExtent l="0" t="0" r="0" b="0"/>
             <wp:docPr id="43" name="Picture 43"/>
@@ -8870,13 +10070,14 @@
           <w:ilvl w:val="1"/>
           <w:numId w:val="1"/>
         </w:numPr>
-        <w:outlineLvl w:val="0"/>
-        <w:rPr>
-          <w:rFonts w:ascii="Times New Roman" w:hAnsi="Times New Roman" w:cs="Times New Roman"/>
-          <w:sz w:val="26"/>
-          <w:szCs w:val="26"/>
-        </w:rPr>
-      </w:pPr>
+        <w:outlineLvl w:val="1"/>
+        <w:rPr>
+          <w:rFonts w:ascii="Times New Roman" w:hAnsi="Times New Roman" w:cs="Times New Roman"/>
+          <w:sz w:val="26"/>
+          <w:szCs w:val="26"/>
+        </w:rPr>
+      </w:pPr>
+      <w:bookmarkStart w:id="32" w:name="_Toc5707179"/>
       <w:r>
         <w:rPr>
           <w:rFonts w:ascii="Times New Roman" w:hAnsi="Times New Roman" w:cs="Times New Roman"/>
@@ -8893,12 +10094,12 @@
         </w:rPr>
         <w:t>:</w:t>
       </w:r>
+      <w:bookmarkEnd w:id="32"/>
     </w:p>
     <w:p>
       <w:pPr>
         <w:pStyle w:val="ListParagraph"/>
         <w:ind w:left="792"/>
-        <w:outlineLvl w:val="0"/>
         <w:rPr>
           <w:rFonts w:ascii="Times New Roman" w:hAnsi="Times New Roman" w:cs="Times New Roman"/>
           <w:sz w:val="26"/>
@@ -8927,7 +10128,6 @@
       <w:pPr>
         <w:pStyle w:val="ListParagraph"/>
         <w:ind w:left="792"/>
-        <w:outlineLvl w:val="0"/>
         <w:rPr>
           <w:rFonts w:ascii="Times New Roman" w:hAnsi="Times New Roman" w:cs="Times New Roman"/>
           <w:sz w:val="26"/>
@@ -8939,7 +10139,7 @@
           <w:noProof/>
         </w:rPr>
         <w:drawing>
-          <wp:inline distT="0" distB="0" distL="0" distR="0" wp14:anchorId="2F8C630A" wp14:editId="4D826DFF">
+          <wp:inline distT="0" distB="0" distL="0" distR="0" wp14:anchorId="2DAD873F" wp14:editId="752A54E6">
             <wp:extent cx="5943600" cy="2595880"/>
             <wp:effectExtent l="0" t="0" r="0" b="0"/>
             <wp:docPr id="44" name="Picture 44"/>
@@ -8982,13 +10182,14 @@
           <w:ilvl w:val="1"/>
           <w:numId w:val="1"/>
         </w:numPr>
-        <w:outlineLvl w:val="0"/>
-        <w:rPr>
-          <w:rFonts w:ascii="Times New Roman" w:hAnsi="Times New Roman" w:cs="Times New Roman"/>
-          <w:sz w:val="26"/>
-          <w:szCs w:val="26"/>
-        </w:rPr>
-      </w:pPr>
+        <w:outlineLvl w:val="1"/>
+        <w:rPr>
+          <w:rFonts w:ascii="Times New Roman" w:hAnsi="Times New Roman" w:cs="Times New Roman"/>
+          <w:sz w:val="26"/>
+          <w:szCs w:val="26"/>
+        </w:rPr>
+      </w:pPr>
+      <w:bookmarkStart w:id="33" w:name="_Toc5707180"/>
       <w:r>
         <w:rPr>
           <w:rFonts w:ascii="Times New Roman" w:hAnsi="Times New Roman" w:cs="Times New Roman"/>
@@ -9013,12 +10214,12 @@
         </w:rPr>
         <w:t>formation:</w:t>
       </w:r>
+      <w:bookmarkEnd w:id="33"/>
     </w:p>
     <w:p>
       <w:pPr>
         <w:pStyle w:val="ListParagraph"/>
         <w:ind w:left="792"/>
-        <w:outlineLvl w:val="0"/>
         <w:rPr>
           <w:rFonts w:ascii="Times New Roman" w:hAnsi="Times New Roman" w:cs="Times New Roman"/>
           <w:sz w:val="26"/>
@@ -9038,7 +10239,6 @@
       <w:pPr>
         <w:pStyle w:val="ListParagraph"/>
         <w:ind w:left="792"/>
-        <w:outlineLvl w:val="0"/>
         <w:rPr>
           <w:rFonts w:ascii="Times New Roman" w:hAnsi="Times New Roman" w:cs="Times New Roman"/>
           <w:sz w:val="26"/>
@@ -9050,7 +10250,7 @@
           <w:noProof/>
         </w:rPr>
         <w:drawing>
-          <wp:inline distT="0" distB="0" distL="0" distR="0" wp14:anchorId="3547EE93" wp14:editId="6BD1B9AC">
+          <wp:inline distT="0" distB="0" distL="0" distR="0" wp14:anchorId="7407F3A9" wp14:editId="701BA130">
             <wp:extent cx="5943600" cy="2280920"/>
             <wp:effectExtent l="0" t="0" r="0" b="5080"/>
             <wp:docPr id="45" name="Picture 45"/>
@@ -9085,8 +10285,6 @@
           </wp:inline>
         </w:drawing>
       </w:r>
-      <w:bookmarkStart w:id="28" w:name="_GoBack"/>
-      <w:bookmarkEnd w:id="28"/>
     </w:p>
     <w:p>
       <w:pPr>
@@ -9095,13 +10293,14 @@
           <w:ilvl w:val="1"/>
           <w:numId w:val="1"/>
         </w:numPr>
-        <w:outlineLvl w:val="0"/>
-        <w:rPr>
-          <w:rFonts w:ascii="Times New Roman" w:hAnsi="Times New Roman" w:cs="Times New Roman"/>
-          <w:sz w:val="26"/>
-          <w:szCs w:val="26"/>
-        </w:rPr>
-      </w:pPr>
+        <w:outlineLvl w:val="1"/>
+        <w:rPr>
+          <w:rFonts w:ascii="Times New Roman" w:hAnsi="Times New Roman" w:cs="Times New Roman"/>
+          <w:sz w:val="26"/>
+          <w:szCs w:val="26"/>
+        </w:rPr>
+      </w:pPr>
+      <w:bookmarkStart w:id="34" w:name="_Toc5707181"/>
       <w:r>
         <w:rPr>
           <w:rFonts w:ascii="Times New Roman" w:hAnsi="Times New Roman" w:cs="Times New Roman"/>
@@ -9118,12 +10317,12 @@
         </w:rPr>
         <w:t>;</w:t>
       </w:r>
+      <w:bookmarkEnd w:id="34"/>
     </w:p>
     <w:p>
       <w:pPr>
         <w:pStyle w:val="ListParagraph"/>
         <w:ind w:left="792"/>
-        <w:outlineLvl w:val="0"/>
         <w:rPr>
           <w:rFonts w:ascii="Times New Roman" w:hAnsi="Times New Roman" w:cs="Times New Roman"/>
           <w:sz w:val="26"/>
@@ -9156,6 +10355,1197 @@
           <w:szCs w:val="26"/>
         </w:rPr>
       </w:pPr>
+      <w:bookmarkStart w:id="35" w:name="_Toc5707182"/>
+      <w:r>
+        <w:rPr>
+          <w:rFonts w:ascii="Times New Roman" w:hAnsi="Times New Roman" w:cs="Times New Roman"/>
+          <w:sz w:val="26"/>
+          <w:szCs w:val="26"/>
+        </w:rPr>
+        <w:t>E</w:t>
+      </w:r>
+      <w:r>
+        <w:rPr>
+          <w:rFonts w:ascii="Times New Roman" w:hAnsi="Times New Roman" w:cs="Times New Roman"/>
+          <w:sz w:val="26"/>
+          <w:szCs w:val="26"/>
+        </w:rPr>
+        <w:t>ncoding faces and Face recogni</w:t>
+      </w:r>
+      <w:r>
+        <w:rPr>
+          <w:rFonts w:ascii="Times New Roman" w:hAnsi="Times New Roman" w:cs="Times New Roman"/>
+          <w:sz w:val="26"/>
+          <w:szCs w:val="26"/>
+        </w:rPr>
+        <w:t>tion:</w:t>
+      </w:r>
+      <w:bookmarkEnd w:id="35"/>
+    </w:p>
+    <w:p>
+      <w:pPr>
+        <w:pStyle w:val="ListParagraph"/>
+        <w:numPr>
+          <w:ilvl w:val="1"/>
+          <w:numId w:val="1"/>
+        </w:numPr>
+        <w:outlineLvl w:val="1"/>
+        <w:rPr>
+          <w:rFonts w:ascii="Times New Roman" w:hAnsi="Times New Roman" w:cs="Times New Roman"/>
+          <w:sz w:val="26"/>
+          <w:szCs w:val="26"/>
+        </w:rPr>
+      </w:pPr>
+      <w:bookmarkStart w:id="36" w:name="_Toc5707183"/>
+      <w:r>
+        <w:rPr>
+          <w:rFonts w:ascii="Times New Roman" w:hAnsi="Times New Roman" w:cs="Times New Roman"/>
+          <w:sz w:val="26"/>
+          <w:szCs w:val="26"/>
+        </w:rPr>
+        <w:t>Triplet Loss:</w:t>
+      </w:r>
+      <w:bookmarkEnd w:id="36"/>
+    </w:p>
+    <w:p>
+      <w:pPr>
+        <w:pStyle w:val="ListParagraph"/>
+        <w:ind w:left="792"/>
+        <w:rPr>
+          <w:rFonts w:ascii="Times New Roman" w:hAnsi="Times New Roman" w:cs="Times New Roman"/>
+          <w:sz w:val="26"/>
+          <w:szCs w:val="26"/>
+        </w:rPr>
+      </w:pPr>
+      <w:r>
+        <w:rPr>
+          <w:rFonts w:ascii="Times New Roman" w:hAnsi="Times New Roman" w:cs="Times New Roman"/>
+          <w:sz w:val="26"/>
+          <w:szCs w:val="26"/>
+        </w:rPr>
+        <w:t>Triple Loss sủ dụng cùng loại logic i.e dùng để giảm khoảng cách/ độ sai lệch</w:t>
+      </w:r>
+      <w:r>
+        <w:rPr>
+          <w:rFonts w:ascii="Times New Roman" w:hAnsi="Times New Roman" w:cs="Times New Roman"/>
+          <w:sz w:val="26"/>
+          <w:szCs w:val="26"/>
+        </w:rPr>
+        <w:t xml:space="preserve"> giữa những thứ gần giống nhau và cùng 1 lúc cũng làm tang độ giống nhau</w:t>
+      </w:r>
+    </w:p>
+    <w:p>
+      <w:pPr>
+        <w:pStyle w:val="ListParagraph"/>
+        <w:ind w:left="792"/>
+        <w:rPr>
+          <w:rFonts w:ascii="Times New Roman" w:hAnsi="Times New Roman" w:cs="Times New Roman"/>
+          <w:sz w:val="26"/>
+          <w:szCs w:val="26"/>
+        </w:rPr>
+      </w:pPr>
+      <w:r>
+        <w:rPr>
+          <w:noProof/>
+        </w:rPr>
+        <w:lastRenderedPageBreak/>
+        <w:drawing>
+          <wp:inline distT="0" distB="0" distL="0" distR="0" wp14:anchorId="6F03A5F2" wp14:editId="7A022A53">
+            <wp:extent cx="5943600" cy="1356384"/>
+            <wp:effectExtent l="0" t="0" r="0" b="0"/>
+            <wp:docPr id="46" name="Picture 46" descr="https://cdn-images-1.medium.com/max/1600/1*rDBbSTCvh0xnu2otaW9cyw.png"/>
+            <wp:cNvGraphicFramePr>
+              <a:graphicFrameLocks xmlns:a="http://schemas.openxmlformats.org/drawingml/2006/main" noChangeAspect="1"/>
+            </wp:cNvGraphicFramePr>
+            <a:graphic xmlns:a="http://schemas.openxmlformats.org/drawingml/2006/main">
+              <a:graphicData uri="http://schemas.openxmlformats.org/drawingml/2006/picture">
+                <pic:pic xmlns:pic="http://schemas.openxmlformats.org/drawingml/2006/picture">
+                  <pic:nvPicPr>
+                    <pic:cNvPr id="0" name="Picture 1" descr="https://cdn-images-1.medium.com/max/1600/1*rDBbSTCvh0xnu2otaW9cyw.png"/>
+                    <pic:cNvPicPr>
+                      <a:picLocks noChangeAspect="1" noChangeArrowheads="1"/>
+                    </pic:cNvPicPr>
+                  </pic:nvPicPr>
+                  <pic:blipFill>
+                    <a:blip r:embed="rId57" cstate="print">
+                      <a:extLst>
+                        <a:ext uri="{28A0092B-C50C-407E-A947-70E740481C1C}">
+                          <a14:useLocalDpi xmlns:a14="http://schemas.microsoft.com/office/drawing/2010/main" val="0"/>
+                        </a:ext>
+                      </a:extLst>
+                    </a:blip>
+                    <a:srcRect/>
+                    <a:stretch>
+                      <a:fillRect/>
+                    </a:stretch>
+                  </pic:blipFill>
+                  <pic:spPr bwMode="auto">
+                    <a:xfrm>
+                      <a:off x="0" y="0"/>
+                      <a:ext cx="5943600" cy="1356384"/>
+                    </a:xfrm>
+                    <a:prstGeom prst="rect">
+                      <a:avLst/>
+                    </a:prstGeom>
+                    <a:noFill/>
+                    <a:ln>
+                      <a:noFill/>
+                    </a:ln>
+                  </pic:spPr>
+                </pic:pic>
+              </a:graphicData>
+            </a:graphic>
+          </wp:inline>
+        </w:drawing>
+      </w:r>
+    </w:p>
+    <w:p>
+      <w:pPr>
+        <w:pStyle w:val="ListParagraph"/>
+        <w:ind w:left="792"/>
+        <w:rPr>
+          <w:rFonts w:ascii="Times New Roman" w:hAnsi="Times New Roman" w:cs="Times New Roman"/>
+          <w:sz w:val="26"/>
+          <w:szCs w:val="26"/>
+        </w:rPr>
+      </w:pPr>
+      <w:r>
+        <w:rPr>
+          <w:rFonts w:ascii="Times New Roman" w:hAnsi="Times New Roman" w:cs="Times New Roman"/>
+          <w:sz w:val="26"/>
+          <w:szCs w:val="26"/>
+        </w:rPr>
+        <w:t>Khi huấn luyện, ta tinh chỉnh sao cho những thông số weight khác biệt ít nhất có thể</w:t>
+      </w:r>
+      <w:r>
+        <w:rPr>
+          <w:rFonts w:ascii="Times New Roman" w:hAnsi="Times New Roman" w:cs="Times New Roman"/>
+          <w:sz w:val="26"/>
+          <w:szCs w:val="26"/>
+        </w:rPr>
+        <w:t>. Và trong thời điểm đó cũng tăng mức khác biệt</w:t>
+      </w:r>
+      <w:r>
+        <w:rPr>
+          <w:rFonts w:ascii="Times New Roman" w:hAnsi="Times New Roman" w:cs="Times New Roman"/>
+          <w:sz w:val="26"/>
+          <w:szCs w:val="26"/>
+        </w:rPr>
+        <w:t>.</w:t>
+      </w:r>
+    </w:p>
+    <w:p>
+      <w:pPr>
+        <w:pStyle w:val="ListParagraph"/>
+        <w:ind w:left="792"/>
+        <w:rPr>
+          <w:rFonts w:ascii="Times New Roman" w:hAnsi="Times New Roman" w:cs="Times New Roman"/>
+          <w:sz w:val="26"/>
+          <w:szCs w:val="26"/>
+        </w:rPr>
+      </w:pPr>
+      <w:r>
+        <w:rPr>
+          <w:rFonts w:ascii="Times New Roman" w:hAnsi="Times New Roman" w:cs="Times New Roman"/>
+          <w:sz w:val="26"/>
+          <w:szCs w:val="26"/>
+        </w:rPr>
+        <w:t>Để hiểu triplet loss</w:t>
+      </w:r>
+      <w:r>
+        <w:rPr>
+          <w:rFonts w:ascii="Times New Roman" w:hAnsi="Times New Roman" w:cs="Times New Roman"/>
+          <w:sz w:val="26"/>
+          <w:szCs w:val="26"/>
+        </w:rPr>
+        <w:t xml:space="preserve"> dùng trong Facenet Model</w:t>
+      </w:r>
+      <w:r>
+        <w:rPr>
+          <w:rFonts w:ascii="Times New Roman" w:hAnsi="Times New Roman" w:cs="Times New Roman"/>
+          <w:sz w:val="26"/>
+          <w:szCs w:val="26"/>
+        </w:rPr>
+        <w:t>, ta có ví dụ như sau:</w:t>
+      </w:r>
+    </w:p>
+    <w:p>
+      <w:pPr>
+        <w:pStyle w:val="ListParagraph"/>
+        <w:ind w:left="792"/>
+        <w:rPr>
+          <w:rFonts w:ascii="Times New Roman" w:hAnsi="Times New Roman" w:cs="Times New Roman"/>
+          <w:sz w:val="26"/>
+          <w:szCs w:val="26"/>
+        </w:rPr>
+      </w:pPr>
+      <w:r>
+        <w:rPr>
+          <w:rFonts w:ascii="Times New Roman" w:hAnsi="Times New Roman" w:cs="Times New Roman"/>
+          <w:sz w:val="26"/>
+          <w:szCs w:val="26"/>
+        </w:rPr>
+        <w:t xml:space="preserve">Input: </w:t>
+      </w:r>
+      <w:r>
+        <w:rPr>
+          <w:rFonts w:ascii="Times New Roman" w:hAnsi="Times New Roman" w:cs="Times New Roman"/>
+          <w:sz w:val="26"/>
+          <w:szCs w:val="26"/>
+        </w:rPr>
+        <w:t>2</w:t>
+      </w:r>
+      <w:r>
+        <w:rPr>
+          <w:rFonts w:ascii="Times New Roman" w:hAnsi="Times New Roman" w:cs="Times New Roman"/>
+          <w:sz w:val="26"/>
+          <w:szCs w:val="26"/>
+        </w:rPr>
+        <w:t xml:space="preserve"> tấm hình khuôn mặt khác nhau của cùng 1 người</w:t>
+      </w:r>
+      <w:r>
+        <w:rPr>
+          <w:rFonts w:ascii="Times New Roman" w:hAnsi="Times New Roman" w:cs="Times New Roman"/>
+          <w:sz w:val="26"/>
+          <w:szCs w:val="26"/>
+        </w:rPr>
+        <w:t xml:space="preserve"> và 1 tấm của người khác.</w:t>
+      </w:r>
+    </w:p>
+    <w:p>
+      <w:pPr>
+        <w:pStyle w:val="ListParagraph"/>
+        <w:ind w:left="792"/>
+        <w:rPr>
+          <w:rFonts w:ascii="Times New Roman" w:hAnsi="Times New Roman" w:cs="Times New Roman"/>
+          <w:sz w:val="26"/>
+          <w:szCs w:val="26"/>
+        </w:rPr>
+      </w:pPr>
+      <w:r>
+        <w:rPr>
+          <w:rFonts w:ascii="Times New Roman" w:hAnsi="Times New Roman" w:cs="Times New Roman"/>
+          <w:sz w:val="26"/>
+          <w:szCs w:val="26"/>
+        </w:rPr>
+        <w:t>Facenet Model sẽ xử lý ảnh thành không gian 128 chiều</w:t>
+      </w:r>
+      <w:r>
+        <w:rPr>
+          <w:rFonts w:ascii="Times New Roman" w:hAnsi="Times New Roman" w:cs="Times New Roman"/>
+          <w:sz w:val="26"/>
+          <w:szCs w:val="26"/>
+        </w:rPr>
+        <w:t xml:space="preserve"> và đưa ra vector với size 128 bao gồm tọa độ</w:t>
+      </w:r>
+      <w:r>
+        <w:rPr>
+          <w:rFonts w:ascii="Times New Roman" w:hAnsi="Times New Roman" w:cs="Times New Roman"/>
+          <w:sz w:val="26"/>
+          <w:szCs w:val="26"/>
+        </w:rPr>
+        <w:t>. Ta kiểm tra sự khác nhau thông qua những điểm khác nhau nhiều hay ít (nhiều =&gt; giố</w:t>
+      </w:r>
+      <w:r>
+        <w:rPr>
+          <w:rFonts w:ascii="Times New Roman" w:hAnsi="Times New Roman" w:cs="Times New Roman"/>
+          <w:sz w:val="26"/>
+          <w:szCs w:val="26"/>
+        </w:rPr>
+        <w:t>ng, ít =&gt; khác)</w:t>
+      </w:r>
+    </w:p>
+    <w:p>
+      <w:pPr>
+        <w:pStyle w:val="ListParagraph"/>
+        <w:ind w:left="792"/>
+        <w:rPr>
+          <w:rFonts w:ascii="Times New Roman" w:hAnsi="Times New Roman" w:cs="Times New Roman"/>
+          <w:sz w:val="26"/>
+          <w:szCs w:val="26"/>
+        </w:rPr>
+      </w:pPr>
+      <w:r>
+        <w:rPr>
+          <w:rFonts w:ascii="Times New Roman" w:hAnsi="Times New Roman" w:cs="Times New Roman"/>
+          <w:sz w:val="26"/>
+          <w:szCs w:val="26"/>
+        </w:rPr>
+        <w:t>Công thức toán học thực hiện như sau:</w:t>
+      </w:r>
+      <w:r>
+        <w:rPr>
+          <w:rFonts w:ascii="Times New Roman" w:hAnsi="Times New Roman" w:cs="Times New Roman"/>
+          <w:sz w:val="26"/>
+          <w:szCs w:val="26"/>
+        </w:rPr>
+        <w:br/>
+      </w:r>
+      <w:r>
+        <w:rPr>
+          <w:noProof/>
+        </w:rPr>
+        <w:drawing>
+          <wp:inline distT="0" distB="0" distL="0" distR="0" wp14:anchorId="401EA445" wp14:editId="7290B71E">
+            <wp:extent cx="5943600" cy="1084599"/>
+            <wp:effectExtent l="0" t="0" r="0" b="1270"/>
+            <wp:docPr id="47" name="Picture 47" descr="https://cdn-images-1.medium.com/max/1600/1*EgT2EhqKW5hVrNYX6Y-rKg.png"/>
+            <wp:cNvGraphicFramePr>
+              <a:graphicFrameLocks xmlns:a="http://schemas.openxmlformats.org/drawingml/2006/main" noChangeAspect="1"/>
+            </wp:cNvGraphicFramePr>
+            <a:graphic xmlns:a="http://schemas.openxmlformats.org/drawingml/2006/main">
+              <a:graphicData uri="http://schemas.openxmlformats.org/drawingml/2006/picture">
+                <pic:pic xmlns:pic="http://schemas.openxmlformats.org/drawingml/2006/picture">
+                  <pic:nvPicPr>
+                    <pic:cNvPr id="0" name="Picture 1" descr="https://cdn-images-1.medium.com/max/1600/1*EgT2EhqKW5hVrNYX6Y-rKg.png"/>
+                    <pic:cNvPicPr>
+                      <a:picLocks noChangeAspect="1" noChangeArrowheads="1"/>
+                    </pic:cNvPicPr>
+                  </pic:nvPicPr>
+                  <pic:blipFill>
+                    <a:blip r:embed="rId58">
+                      <a:extLst>
+                        <a:ext uri="{28A0092B-C50C-407E-A947-70E740481C1C}">
+                          <a14:useLocalDpi xmlns:a14="http://schemas.microsoft.com/office/drawing/2010/main" val="0"/>
+                        </a:ext>
+                      </a:extLst>
+                    </a:blip>
+                    <a:srcRect/>
+                    <a:stretch>
+                      <a:fillRect/>
+                    </a:stretch>
+                  </pic:blipFill>
+                  <pic:spPr bwMode="auto">
+                    <a:xfrm>
+                      <a:off x="0" y="0"/>
+                      <a:ext cx="5943600" cy="1084599"/>
+                    </a:xfrm>
+                    <a:prstGeom prst="rect">
+                      <a:avLst/>
+                    </a:prstGeom>
+                    <a:noFill/>
+                    <a:ln>
+                      <a:noFill/>
+                    </a:ln>
+                  </pic:spPr>
+                </pic:pic>
+              </a:graphicData>
+            </a:graphic>
+          </wp:inline>
+        </w:drawing>
+      </w:r>
+    </w:p>
+    <w:p>
+      <w:pPr>
+        <w:pStyle w:val="ListParagraph"/>
+        <w:ind w:left="792"/>
+        <w:rPr>
+          <w:rFonts w:ascii="Times New Roman" w:hAnsi="Times New Roman" w:cs="Times New Roman"/>
+          <w:sz w:val="26"/>
+          <w:szCs w:val="26"/>
+        </w:rPr>
+      </w:pPr>
+      <w:r>
+        <w:rPr>
+          <w:rFonts w:ascii="Times New Roman" w:hAnsi="Times New Roman" w:cs="Times New Roman"/>
+          <w:sz w:val="26"/>
+          <w:szCs w:val="26"/>
+        </w:rPr>
+        <w:t>Hàm f(x) lấy x làm input và output là vector 128 chiều</w:t>
+      </w:r>
+    </w:p>
+    <w:p>
+      <w:pPr>
+        <w:pStyle w:val="ListParagraph"/>
+        <w:ind w:left="792"/>
+        <w:rPr>
+          <w:rFonts w:ascii="Times New Roman" w:hAnsi="Times New Roman" w:cs="Times New Roman"/>
+          <w:sz w:val="26"/>
+          <w:szCs w:val="26"/>
+        </w:rPr>
+      </w:pPr>
+    </w:p>
+    <w:p>
+      <w:pPr>
+        <w:pStyle w:val="ListParagraph"/>
+        <w:ind w:left="792"/>
+        <w:rPr>
+          <w:rFonts w:ascii="Times New Roman" w:hAnsi="Times New Roman" w:cs="Times New Roman"/>
+          <w:sz w:val="26"/>
+          <w:szCs w:val="26"/>
+        </w:rPr>
+      </w:pPr>
+      <w:r>
+        <w:rPr>
+          <w:rFonts w:ascii="Times New Roman" w:hAnsi="Times New Roman" w:cs="Times New Roman"/>
+          <w:sz w:val="26"/>
+          <w:szCs w:val="26"/>
+        </w:rPr>
+        <w:t>Tóm lại:</w:t>
+      </w:r>
+    </w:p>
+    <w:p>
+      <w:pPr>
+        <w:pStyle w:val="ListParagraph"/>
+        <w:numPr>
+          <w:ilvl w:val="1"/>
+          <w:numId w:val="5"/>
+        </w:numPr>
+        <w:rPr>
+          <w:rFonts w:ascii="Times New Roman" w:hAnsi="Times New Roman" w:cs="Times New Roman"/>
+          <w:sz w:val="26"/>
+          <w:szCs w:val="26"/>
+        </w:rPr>
+      </w:pPr>
+      <w:r>
+        <w:rPr>
+          <w:rFonts w:ascii="Times New Roman" w:hAnsi="Times New Roman" w:cs="Times New Roman"/>
+          <w:sz w:val="26"/>
+          <w:szCs w:val="26"/>
+        </w:rPr>
+        <w:t>Giảm khoảng cách giữa gốc và ảnh đúng (Đúng là label đúng)</w:t>
+      </w:r>
+    </w:p>
+    <w:p>
+      <w:pPr>
+        <w:pStyle w:val="ListParagraph"/>
+        <w:numPr>
+          <w:ilvl w:val="1"/>
+          <w:numId w:val="5"/>
+        </w:numPr>
+        <w:rPr>
+          <w:rFonts w:ascii="Times New Roman" w:hAnsi="Times New Roman" w:cs="Times New Roman"/>
+          <w:sz w:val="26"/>
+          <w:szCs w:val="26"/>
+        </w:rPr>
+      </w:pPr>
+      <w:r>
+        <w:rPr>
+          <w:rFonts w:ascii="Times New Roman" w:hAnsi="Times New Roman" w:cs="Times New Roman"/>
+          <w:sz w:val="26"/>
+          <w:szCs w:val="26"/>
+        </w:rPr>
+        <w:t>Tăng khoảng cách giữa gốc và ảnh sai</w:t>
+      </w:r>
+    </w:p>
+    <w:p>
+      <w:pPr>
+        <w:pStyle w:val="ListParagraph"/>
+        <w:numPr>
+          <w:ilvl w:val="1"/>
+          <w:numId w:val="1"/>
+        </w:numPr>
+        <w:outlineLvl w:val="1"/>
+        <w:rPr>
+          <w:rFonts w:ascii="Times New Roman" w:hAnsi="Times New Roman" w:cs="Times New Roman"/>
+          <w:sz w:val="26"/>
+          <w:szCs w:val="26"/>
+        </w:rPr>
+      </w:pPr>
+      <w:bookmarkStart w:id="37" w:name="_Toc5707184"/>
+      <w:r>
+        <w:rPr>
+          <w:rFonts w:ascii="Times New Roman" w:hAnsi="Times New Roman" w:cs="Times New Roman"/>
+          <w:sz w:val="26"/>
+          <w:szCs w:val="26"/>
+        </w:rPr>
+        <w:t>Face Recognition với Facenet:</w:t>
+      </w:r>
+      <w:bookmarkEnd w:id="37"/>
+    </w:p>
+    <w:p>
+      <w:pPr>
+        <w:pStyle w:val="ListParagraph"/>
+        <w:ind w:left="792"/>
+        <w:rPr>
+          <w:rFonts w:ascii="Times New Roman" w:hAnsi="Times New Roman" w:cs="Times New Roman"/>
+          <w:sz w:val="26"/>
+          <w:szCs w:val="26"/>
+        </w:rPr>
+      </w:pPr>
+      <w:r>
+        <w:rPr>
+          <w:rFonts w:ascii="Times New Roman" w:hAnsi="Times New Roman" w:cs="Times New Roman"/>
+          <w:sz w:val="26"/>
+          <w:szCs w:val="26"/>
+        </w:rPr>
+        <w:t>Ta sẽ thực hiện tách feature và sử dụng mô hình máy học.</w:t>
+      </w:r>
+    </w:p>
+    <w:p>
+      <w:pPr>
+        <w:pStyle w:val="ListParagraph"/>
+        <w:numPr>
+          <w:ilvl w:val="1"/>
+          <w:numId w:val="5"/>
+        </w:numPr>
+        <w:rPr>
+          <w:rFonts w:ascii="Times New Roman" w:hAnsi="Times New Roman" w:cs="Times New Roman"/>
+          <w:sz w:val="26"/>
+          <w:szCs w:val="26"/>
+        </w:rPr>
+      </w:pPr>
+      <w:r>
+        <w:rPr>
+          <w:rFonts w:ascii="Times New Roman" w:hAnsi="Times New Roman" w:cs="Times New Roman"/>
+          <w:sz w:val="26"/>
+          <w:szCs w:val="26"/>
+        </w:rPr>
+        <w:t>Sử dung một bộ face detector để tách phần ảnh có gương mặt người ra. Các phương pháp hiện đại sử dụng MTCNN (Multi-task Cascaded Convolutional Networks), ưu điểm là mô hình này detect được gương mặt ở nhiều góc độ, và có thể nhận diện cả face landmark với thời gian xử lý khá tốt</w:t>
+      </w:r>
+      <w:r>
+        <w:rPr>
+          <w:rFonts w:ascii="Times New Roman" w:hAnsi="Times New Roman" w:cs="Times New Roman"/>
+          <w:sz w:val="26"/>
+          <w:szCs w:val="26"/>
+        </w:rPr>
+        <w:t xml:space="preserve"> (</w:t>
+      </w:r>
+      <w:r>
+        <w:rPr>
+          <w:rFonts w:ascii="Times New Roman" w:hAnsi="Times New Roman" w:cs="Times New Roman"/>
+          <w:sz w:val="26"/>
+          <w:szCs w:val="26"/>
+        </w:rPr>
+        <w:t>link paper</w:t>
+      </w:r>
+      <w:r>
+        <w:rPr>
+          <w:rStyle w:val="FootnoteReference"/>
+          <w:rFonts w:ascii="Times New Roman" w:hAnsi="Times New Roman" w:cs="Times New Roman"/>
+          <w:sz w:val="26"/>
+          <w:szCs w:val="26"/>
+        </w:rPr>
+        <w:footnoteReference w:id="1"/>
+      </w:r>
+      <w:r>
+        <w:rPr>
+          <w:rFonts w:ascii="Times New Roman" w:hAnsi="Times New Roman" w:cs="Times New Roman"/>
+          <w:sz w:val="26"/>
+          <w:szCs w:val="26"/>
+        </w:rPr>
+        <w:t>)</w:t>
+      </w:r>
+      <w:r>
+        <w:rPr>
+          <w:rFonts w:ascii="Times New Roman" w:hAnsi="Times New Roman" w:cs="Times New Roman"/>
+          <w:sz w:val="26"/>
+          <w:szCs w:val="26"/>
+        </w:rPr>
+        <w:t xml:space="preserve">. </w:t>
+      </w:r>
+      <w:r>
+        <w:rPr>
+          <w:rFonts w:ascii="Times New Roman" w:hAnsi="Times New Roman" w:cs="Times New Roman"/>
+          <w:sz w:val="26"/>
+          <w:szCs w:val="26"/>
+        </w:rPr>
+        <w:t>Sau đó ta resize hình lại một kích cỡ xác định (tùy chọn), facenet thì là 160x160, gần đây thì arcface dùng cỡ 112x112, việc chọn cỡ này là tùy theo yêu cầu về phần cứng hoặc độ chính xác.</w:t>
+      </w:r>
+    </w:p>
+    <w:p>
+      <w:pPr>
+        <w:pStyle w:val="ListParagraph"/>
+        <w:numPr>
+          <w:ilvl w:val="1"/>
+          <w:numId w:val="5"/>
+        </w:numPr>
+        <w:rPr>
+          <w:rFonts w:ascii="Times New Roman" w:hAnsi="Times New Roman" w:cs="Times New Roman"/>
+          <w:sz w:val="26"/>
+          <w:szCs w:val="26"/>
+        </w:rPr>
+      </w:pPr>
+      <w:r>
+        <w:rPr>
+          <w:rFonts w:ascii="Times New Roman" w:hAnsi="Times New Roman" w:cs="Times New Roman"/>
+          <w:sz w:val="26"/>
+          <w:szCs w:val="26"/>
+        </w:rPr>
+        <w:t xml:space="preserve">Thực hiện các bước “lọc” bộ dataset. Thực tế là các bộ dataset lớn như vggface hay ms 1m đều có nhiều “nhiễu”, tức các hình không chứa gương mặt hoặc gương mặt khác với người cần xét. Vì vậy có thể dùng một mô </w:t>
+      </w:r>
+      <w:r>
+        <w:rPr>
+          <w:rFonts w:ascii="Times New Roman" w:hAnsi="Times New Roman" w:cs="Times New Roman"/>
+          <w:sz w:val="26"/>
+          <w:szCs w:val="26"/>
+        </w:rPr>
+        <w:lastRenderedPageBreak/>
+        <w:t>hình nhận diện gương mặt khác để tìm và loại bỏ những hình “nhiễu” ấy. Hoặc đơn giản là ta có thể lấy clean list (danh sách các hình chuẩn) đã được lọc sẵn.</w:t>
+      </w:r>
+    </w:p>
+    <w:p>
+      <w:pPr>
+        <w:pStyle w:val="ListParagraph"/>
+        <w:numPr>
+          <w:ilvl w:val="1"/>
+          <w:numId w:val="5"/>
+        </w:numPr>
+        <w:rPr>
+          <w:rFonts w:ascii="Times New Roman" w:hAnsi="Times New Roman" w:cs="Times New Roman"/>
+          <w:sz w:val="26"/>
+          <w:szCs w:val="26"/>
+        </w:rPr>
+      </w:pPr>
+      <w:r>
+        <w:rPr>
+          <w:rFonts w:ascii="Times New Roman" w:hAnsi="Times New Roman" w:cs="Times New Roman"/>
+          <w:sz w:val="26"/>
+          <w:szCs w:val="26"/>
+        </w:rPr>
+        <w:t>Thực hiện bước normalize cho tập dataset đã chuẩn bị. Cách normalize cũng giống như cách normalize cho CNN bình thường. Các bước train: </w:t>
+      </w:r>
+      <w:r>
+        <w:rPr>
+          <w:rFonts w:ascii="Times New Roman" w:hAnsi="Times New Roman" w:cs="Times New Roman"/>
+          <w:i/>
+          <w:iCs/>
+          <w:sz w:val="26"/>
+          <w:szCs w:val="26"/>
+        </w:rPr>
+        <w:t xml:space="preserve">Đầu vào là tập dataset đã chuẩn bị, CNN có thể là các CNN như inception, </w:t>
+      </w:r>
+      <w:proofErr w:type="gramStart"/>
+      <w:r>
+        <w:rPr>
+          <w:rFonts w:ascii="Times New Roman" w:hAnsi="Times New Roman" w:cs="Times New Roman"/>
+          <w:i/>
+          <w:iCs/>
+          <w:sz w:val="26"/>
+          <w:szCs w:val="26"/>
+        </w:rPr>
+        <w:t>mobilenet,…</w:t>
+      </w:r>
+      <w:proofErr w:type="gramEnd"/>
+      <w:r>
+        <w:rPr>
+          <w:rFonts w:ascii="Times New Roman" w:hAnsi="Times New Roman" w:cs="Times New Roman"/>
+          <w:i/>
+          <w:iCs/>
+          <w:sz w:val="26"/>
+          <w:szCs w:val="26"/>
+        </w:rPr>
+        <w:t xml:space="preserve"> với đầu ra là embbeding vector như đã nói, embedding vector này có thể có 128 chiều hoặc 512 chiều,… tùy ý. Tóm lại ta chỉ cần lấy cấu trúc inception hoặc mobilenet, bỏ lớp cuối và thêm vào lớp embedding vector (không có activation)</w:t>
+      </w:r>
+    </w:p>
+    <w:p>
+      <w:pPr>
+        <w:pStyle w:val="ListParagraph"/>
+        <w:numPr>
+          <w:ilvl w:val="1"/>
+          <w:numId w:val="5"/>
+        </w:numPr>
+        <w:rPr>
+          <w:rFonts w:ascii="Times New Roman" w:hAnsi="Times New Roman" w:cs="Times New Roman"/>
+          <w:sz w:val="26"/>
+          <w:szCs w:val="26"/>
+        </w:rPr>
+      </w:pPr>
+      <w:r>
+        <w:rPr>
+          <w:rFonts w:ascii="Times New Roman" w:hAnsi="Times New Roman" w:cs="Times New Roman"/>
+          <w:sz w:val="26"/>
+          <w:szCs w:val="26"/>
+        </w:rPr>
+        <w:t>Forward pass trên tập data, lưu các embedding vector đã tính trên minibatch lại.</w:t>
+      </w:r>
+    </w:p>
+    <w:p>
+      <w:pPr>
+        <w:pStyle w:val="ListParagraph"/>
+        <w:numPr>
+          <w:ilvl w:val="1"/>
+          <w:numId w:val="5"/>
+        </w:numPr>
+        <w:rPr>
+          <w:rFonts w:ascii="Times New Roman" w:hAnsi="Times New Roman" w:cs="Times New Roman"/>
+          <w:sz w:val="26"/>
+          <w:szCs w:val="26"/>
+        </w:rPr>
+      </w:pPr>
+      <w:r>
+        <w:rPr>
+          <w:rFonts w:ascii="Times New Roman" w:hAnsi="Times New Roman" w:cs="Times New Roman"/>
+          <w:sz w:val="26"/>
+          <w:szCs w:val="26"/>
+        </w:rPr>
+        <w:t>Chia minibatch thành 3 phần là positive, negative và anchor, trong đó anchor là phần “neo” giống như “tâm” của cụm embedding vector, sau đó chọn phần positive là những embedding vector là cùng người với anchor, negative là khác người</w:t>
+      </w:r>
+    </w:p>
+    <w:p>
+      <w:pPr>
+        <w:pStyle w:val="ListParagraph"/>
+        <w:numPr>
+          <w:ilvl w:val="1"/>
+          <w:numId w:val="5"/>
+        </w:numPr>
+        <w:rPr>
+          <w:rFonts w:ascii="Times New Roman" w:hAnsi="Times New Roman" w:cs="Times New Roman"/>
+          <w:sz w:val="26"/>
+          <w:szCs w:val="26"/>
+        </w:rPr>
+      </w:pPr>
+      <w:r>
+        <w:rPr>
+          <w:rFonts w:ascii="Times New Roman" w:hAnsi="Times New Roman" w:cs="Times New Roman"/>
+          <w:sz w:val="26"/>
+          <w:szCs w:val="26"/>
+        </w:rPr>
+        <w:t>Tính Triplet loss là khoảng cách giữa các embbeding vector anchor và positive trừ cho khoảng cách giữa các embbeding vector anchor và negative (tức ta tìm cách làm giảm khoẳng cách từ các vector positive tới anchor và ngược lại đẩy các vector negative đi xa khỏi anchor) </w:t>
+      </w:r>
+    </w:p>
+    <w:p>
+      <w:pPr>
+        <w:spacing w:after="0" w:line="240" w:lineRule="auto"/>
+        <w:ind w:left="720"/>
+        <w:rPr>
+          <w:rFonts w:ascii="Times New Roman" w:eastAsia="Times New Roman" w:hAnsi="Times New Roman" w:cs="Times New Roman"/>
+          <w:sz w:val="26"/>
+          <w:szCs w:val="26"/>
+        </w:rPr>
+      </w:pPr>
+      <w:r>
+        <w:rPr>
+          <w:rFonts w:ascii="Times New Roman" w:eastAsia="Times New Roman" w:hAnsi="Times New Roman" w:cs="Times New Roman"/>
+          <w:color w:val="222222"/>
+          <w:sz w:val="26"/>
+          <w:szCs w:val="26"/>
+          <w:shd w:val="clear" w:color="auto" w:fill="FFFFFF"/>
+        </w:rPr>
+        <w:t>Một số hàm loss softmax và tác dụng phân cụm của chúng (paper SphereFace) Để nói kĩ về các hàm này và triplet loss, có lẽ sẽ cần một bài viết khác.</w:t>
+      </w:r>
+    </w:p>
+    <w:p>
+      <w:pPr>
+        <w:shd w:val="clear" w:color="auto" w:fill="FFFFFF"/>
+        <w:spacing w:before="100" w:beforeAutospacing="1" w:after="100" w:afterAutospacing="1" w:line="240" w:lineRule="auto"/>
+        <w:ind w:left="720"/>
+        <w:rPr>
+          <w:rFonts w:ascii="Times New Roman" w:eastAsia="Times New Roman" w:hAnsi="Times New Roman" w:cs="Times New Roman"/>
+          <w:color w:val="222222"/>
+          <w:sz w:val="26"/>
+          <w:szCs w:val="26"/>
+        </w:rPr>
+      </w:pPr>
+      <w:r>
+        <w:rPr>
+          <w:rFonts w:ascii="Times New Roman" w:eastAsia="Times New Roman" w:hAnsi="Times New Roman" w:cs="Times New Roman"/>
+          <w:color w:val="222222"/>
+          <w:sz w:val="26"/>
+          <w:szCs w:val="26"/>
+        </w:rPr>
+        <w:t>Sau khi đã train trên các tập data lớn thì kết quả đạt được là một CNN có thể tách được các đặc trưng hữu ích để phân loại gương mặt. Lúc này để nhận diện người với người ta cần các bước: Huấn luyện:</w:t>
+      </w:r>
+    </w:p>
+    <w:p>
+      <w:pPr>
+        <w:numPr>
+          <w:ilvl w:val="0"/>
+          <w:numId w:val="6"/>
+        </w:numPr>
+        <w:shd w:val="clear" w:color="auto" w:fill="FFFFFF"/>
+        <w:spacing w:before="100" w:beforeAutospacing="1" w:after="100" w:afterAutospacing="1" w:line="240" w:lineRule="auto"/>
+        <w:rPr>
+          <w:rFonts w:ascii="Times New Roman" w:eastAsia="Times New Roman" w:hAnsi="Times New Roman" w:cs="Times New Roman"/>
+          <w:color w:val="222222"/>
+          <w:sz w:val="26"/>
+          <w:szCs w:val="26"/>
+        </w:rPr>
+      </w:pPr>
+      <w:r>
+        <w:rPr>
+          <w:rFonts w:ascii="Times New Roman" w:eastAsia="Times New Roman" w:hAnsi="Times New Roman" w:cs="Times New Roman"/>
+          <w:color w:val="222222"/>
+          <w:sz w:val="26"/>
+          <w:szCs w:val="26"/>
+        </w:rPr>
+        <w:t>Tạo một bộ dataset khác cho đối tượng mình muốn nhận diện.</w:t>
+      </w:r>
+    </w:p>
+    <w:p>
+      <w:pPr>
+        <w:numPr>
+          <w:ilvl w:val="0"/>
+          <w:numId w:val="6"/>
+        </w:numPr>
+        <w:shd w:val="clear" w:color="auto" w:fill="FFFFFF"/>
+        <w:spacing w:before="100" w:beforeAutospacing="1" w:after="100" w:afterAutospacing="1" w:line="240" w:lineRule="auto"/>
+        <w:rPr>
+          <w:rFonts w:ascii="Times New Roman" w:eastAsia="Times New Roman" w:hAnsi="Times New Roman" w:cs="Times New Roman"/>
+          <w:color w:val="222222"/>
+          <w:sz w:val="26"/>
+          <w:szCs w:val="26"/>
+        </w:rPr>
+      </w:pPr>
+      <w:r>
+        <w:rPr>
+          <w:rFonts w:ascii="Times New Roman" w:eastAsia="Times New Roman" w:hAnsi="Times New Roman" w:cs="Times New Roman"/>
+          <w:color w:val="222222"/>
+          <w:sz w:val="26"/>
+          <w:szCs w:val="26"/>
+        </w:rPr>
+        <w:t>Lưu bộ dataset đó theo cấu trúc như bộ dataset lớn đã train (để dễ tính lại các embedding vector), cấu trúc là thư mục chứ ảnh của cùng một người - một người tầm 10-20 ảnh, chú ý là đủ các góc độ sẽ cho hiệu quả hơn.</w:t>
+      </w:r>
+    </w:p>
+    <w:p>
+      <w:pPr>
+        <w:numPr>
+          <w:ilvl w:val="0"/>
+          <w:numId w:val="6"/>
+        </w:numPr>
+        <w:shd w:val="clear" w:color="auto" w:fill="FFFFFF"/>
+        <w:spacing w:before="100" w:beforeAutospacing="1" w:after="100" w:afterAutospacing="1" w:line="240" w:lineRule="auto"/>
+        <w:rPr>
+          <w:rFonts w:ascii="Times New Roman" w:eastAsia="Times New Roman" w:hAnsi="Times New Roman" w:cs="Times New Roman"/>
+          <w:color w:val="222222"/>
+          <w:sz w:val="26"/>
+          <w:szCs w:val="26"/>
+        </w:rPr>
+      </w:pPr>
+      <w:r>
+        <w:rPr>
+          <w:rFonts w:ascii="Times New Roman" w:eastAsia="Times New Roman" w:hAnsi="Times New Roman" w:cs="Times New Roman"/>
+          <w:color w:val="222222"/>
+          <w:sz w:val="26"/>
+          <w:szCs w:val="26"/>
+        </w:rPr>
+        <w:t>Tính embedding vector cho tập đã thu thập, lưu các embedding này vào file nào đó (tùy chọn)</w:t>
+      </w:r>
+    </w:p>
+    <w:p>
+      <w:pPr>
+        <w:numPr>
+          <w:ilvl w:val="0"/>
+          <w:numId w:val="6"/>
+        </w:numPr>
+        <w:shd w:val="clear" w:color="auto" w:fill="FFFFFF"/>
+        <w:spacing w:before="100" w:beforeAutospacing="1" w:after="100" w:afterAutospacing="1" w:line="240" w:lineRule="auto"/>
+        <w:rPr>
+          <w:rFonts w:ascii="Times New Roman" w:eastAsia="Times New Roman" w:hAnsi="Times New Roman" w:cs="Times New Roman"/>
+          <w:color w:val="222222"/>
+          <w:sz w:val="26"/>
+          <w:szCs w:val="26"/>
+        </w:rPr>
+      </w:pPr>
+      <w:r>
+        <w:rPr>
+          <w:rFonts w:ascii="Times New Roman" w:eastAsia="Times New Roman" w:hAnsi="Times New Roman" w:cs="Times New Roman"/>
+          <w:color w:val="222222"/>
+          <w:sz w:val="26"/>
+          <w:szCs w:val="26"/>
+        </w:rPr>
+        <w:t>Huấn luyện kNN hoặc SVM trên tập vector để phân loại người với người.</w:t>
+      </w:r>
+    </w:p>
+    <w:p>
+      <w:pPr>
+        <w:ind w:left="1080"/>
+        <w:outlineLvl w:val="0"/>
+        <w:rPr>
+          <w:rFonts w:ascii="Times New Roman" w:hAnsi="Times New Roman" w:cs="Times New Roman"/>
+          <w:sz w:val="26"/>
+          <w:szCs w:val="26"/>
+        </w:rPr>
+      </w:pPr>
+    </w:p>
+    <w:p>
+      <w:pPr>
+        <w:pStyle w:val="ListParagraph"/>
+        <w:numPr>
+          <w:ilvl w:val="1"/>
+          <w:numId w:val="1"/>
+        </w:numPr>
+        <w:outlineLvl w:val="1"/>
+        <w:rPr>
+          <w:rFonts w:ascii="Times New Roman" w:hAnsi="Times New Roman" w:cs="Times New Roman"/>
+          <w:sz w:val="26"/>
+          <w:szCs w:val="26"/>
+        </w:rPr>
+      </w:pPr>
+      <w:bookmarkStart w:id="38" w:name="_Toc5707185"/>
+      <w:r>
+        <w:rPr>
+          <w:rFonts w:ascii="Times New Roman" w:hAnsi="Times New Roman" w:cs="Times New Roman"/>
+          <w:sz w:val="26"/>
+          <w:szCs w:val="26"/>
+        </w:rPr>
+        <w:t>Example</w:t>
+      </w:r>
+      <w:r>
+        <w:rPr>
+          <w:rFonts w:ascii="Times New Roman" w:hAnsi="Times New Roman" w:cs="Times New Roman"/>
+          <w:sz w:val="26"/>
+          <w:szCs w:val="26"/>
+        </w:rPr>
+        <w:t>:</w:t>
+      </w:r>
+      <w:bookmarkEnd w:id="38"/>
+    </w:p>
+    <w:p>
+      <w:pPr>
+        <w:pStyle w:val="ListParagraph"/>
+        <w:numPr>
+          <w:ilvl w:val="2"/>
+          <w:numId w:val="1"/>
+        </w:numPr>
+        <w:outlineLvl w:val="2"/>
+        <w:rPr>
+          <w:rFonts w:ascii="Times New Roman" w:hAnsi="Times New Roman" w:cs="Times New Roman"/>
+          <w:sz w:val="26"/>
+          <w:szCs w:val="26"/>
+        </w:rPr>
+      </w:pPr>
+      <w:bookmarkStart w:id="39" w:name="_Toc5707186"/>
+      <w:r>
+        <w:rPr>
+          <w:rFonts w:ascii="Times New Roman" w:hAnsi="Times New Roman" w:cs="Times New Roman"/>
+          <w:sz w:val="26"/>
+          <w:szCs w:val="26"/>
+        </w:rPr>
+        <w:t>Training:</w:t>
+      </w:r>
+      <w:bookmarkEnd w:id="39"/>
+    </w:p>
+    <w:p>
+      <w:pPr>
+        <w:pStyle w:val="ListParagraph"/>
+        <w:ind w:left="1224"/>
+        <w:rPr>
+          <w:rFonts w:ascii="Times New Roman" w:hAnsi="Times New Roman" w:cs="Times New Roman"/>
+          <w:sz w:val="26"/>
+          <w:szCs w:val="26"/>
+        </w:rPr>
+      </w:pPr>
+      <w:r>
+        <w:rPr>
+          <w:noProof/>
+        </w:rPr>
+        <w:lastRenderedPageBreak/>
+        <w:drawing>
+          <wp:inline distT="0" distB="0" distL="0" distR="0" wp14:anchorId="34CDE1C0" wp14:editId="595A534C">
+            <wp:extent cx="5943600" cy="2564130"/>
+            <wp:effectExtent l="0" t="0" r="0" b="7620"/>
+            <wp:docPr id="48" name="Picture 48"/>
+            <wp:cNvGraphicFramePr>
+              <a:graphicFrameLocks xmlns:a="http://schemas.openxmlformats.org/drawingml/2006/main" noChangeAspect="1"/>
+            </wp:cNvGraphicFramePr>
+            <a:graphic xmlns:a="http://schemas.openxmlformats.org/drawingml/2006/main">
+              <a:graphicData uri="http://schemas.openxmlformats.org/drawingml/2006/picture">
+                <pic:pic xmlns:pic="http://schemas.openxmlformats.org/drawingml/2006/picture">
+                  <pic:nvPicPr>
+                    <pic:cNvPr id="1" name=""/>
+                    <pic:cNvPicPr/>
+                  </pic:nvPicPr>
+                  <pic:blipFill>
+                    <a:blip r:embed="rId59"/>
+                    <a:stretch>
+                      <a:fillRect/>
+                    </a:stretch>
+                  </pic:blipFill>
+                  <pic:spPr>
+                    <a:xfrm>
+                      <a:off x="0" y="0"/>
+                      <a:ext cx="5943600" cy="2564130"/>
+                    </a:xfrm>
+                    <a:prstGeom prst="rect">
+                      <a:avLst/>
+                    </a:prstGeom>
+                  </pic:spPr>
+                </pic:pic>
+              </a:graphicData>
+            </a:graphic>
+          </wp:inline>
+        </w:drawing>
+      </w:r>
+    </w:p>
+    <w:p>
+      <w:pPr>
+        <w:pStyle w:val="ListParagraph"/>
+        <w:ind w:left="1224"/>
+        <w:rPr>
+          <w:rFonts w:ascii="Times New Roman" w:hAnsi="Times New Roman" w:cs="Times New Roman"/>
+          <w:sz w:val="26"/>
+          <w:szCs w:val="26"/>
+        </w:rPr>
+      </w:pPr>
+      <w:r>
+        <w:rPr>
+          <w:noProof/>
+        </w:rPr>
+        <w:drawing>
+          <wp:inline distT="0" distB="0" distL="0" distR="0" wp14:anchorId="793A6E90" wp14:editId="51B06FFD">
+            <wp:extent cx="5943600" cy="3171190"/>
+            <wp:effectExtent l="0" t="0" r="0" b="0"/>
+            <wp:docPr id="49" name="Picture 49"/>
+            <wp:cNvGraphicFramePr>
+              <a:graphicFrameLocks xmlns:a="http://schemas.openxmlformats.org/drawingml/2006/main" noChangeAspect="1"/>
+            </wp:cNvGraphicFramePr>
+            <a:graphic xmlns:a="http://schemas.openxmlformats.org/drawingml/2006/main">
+              <a:graphicData uri="http://schemas.openxmlformats.org/drawingml/2006/picture">
+                <pic:pic xmlns:pic="http://schemas.openxmlformats.org/drawingml/2006/picture">
+                  <pic:nvPicPr>
+                    <pic:cNvPr id="1" name=""/>
+                    <pic:cNvPicPr/>
+                  </pic:nvPicPr>
+                  <pic:blipFill>
+                    <a:blip r:embed="rId60"/>
+                    <a:stretch>
+                      <a:fillRect/>
+                    </a:stretch>
+                  </pic:blipFill>
+                  <pic:spPr>
+                    <a:xfrm>
+                      <a:off x="0" y="0"/>
+                      <a:ext cx="5943600" cy="3171190"/>
+                    </a:xfrm>
+                    <a:prstGeom prst="rect">
+                      <a:avLst/>
+                    </a:prstGeom>
+                  </pic:spPr>
+                </pic:pic>
+              </a:graphicData>
+            </a:graphic>
+          </wp:inline>
+        </w:drawing>
+      </w:r>
+    </w:p>
+    <w:p>
+      <w:pPr>
+        <w:pStyle w:val="ListParagraph"/>
+        <w:numPr>
+          <w:ilvl w:val="2"/>
+          <w:numId w:val="1"/>
+        </w:numPr>
+        <w:outlineLvl w:val="2"/>
+        <w:rPr>
+          <w:rFonts w:ascii="Times New Roman" w:hAnsi="Times New Roman" w:cs="Times New Roman"/>
+          <w:sz w:val="26"/>
+          <w:szCs w:val="26"/>
+        </w:rPr>
+      </w:pPr>
+      <w:bookmarkStart w:id="40" w:name="_Toc5707187"/>
+      <w:r>
+        <w:rPr>
+          <w:rFonts w:ascii="Times New Roman" w:hAnsi="Times New Roman" w:cs="Times New Roman"/>
+          <w:sz w:val="26"/>
+          <w:szCs w:val="26"/>
+        </w:rPr>
+        <w:t>Testing:</w:t>
+      </w:r>
+      <w:bookmarkEnd w:id="40"/>
+    </w:p>
+    <w:p>
+      <w:pPr>
+        <w:pStyle w:val="ListParagraph"/>
+        <w:ind w:left="1224"/>
+        <w:rPr>
+          <w:rFonts w:ascii="Times New Roman" w:hAnsi="Times New Roman" w:cs="Times New Roman"/>
+          <w:sz w:val="26"/>
+          <w:szCs w:val="26"/>
+        </w:rPr>
+      </w:pPr>
+      <w:r>
+        <w:rPr>
+          <w:noProof/>
+        </w:rPr>
+        <w:lastRenderedPageBreak/>
+        <w:drawing>
+          <wp:inline distT="0" distB="0" distL="0" distR="0" wp14:anchorId="78C5297A" wp14:editId="3ED53517">
+            <wp:extent cx="5943600" cy="2270760"/>
+            <wp:effectExtent l="0" t="0" r="0" b="0"/>
+            <wp:docPr id="50" name="Picture 50"/>
+            <wp:cNvGraphicFramePr>
+              <a:graphicFrameLocks xmlns:a="http://schemas.openxmlformats.org/drawingml/2006/main" noChangeAspect="1"/>
+            </wp:cNvGraphicFramePr>
+            <a:graphic xmlns:a="http://schemas.openxmlformats.org/drawingml/2006/main">
+              <a:graphicData uri="http://schemas.openxmlformats.org/drawingml/2006/picture">
+                <pic:pic xmlns:pic="http://schemas.openxmlformats.org/drawingml/2006/picture">
+                  <pic:nvPicPr>
+                    <pic:cNvPr id="1" name=""/>
+                    <pic:cNvPicPr/>
+                  </pic:nvPicPr>
+                  <pic:blipFill>
+                    <a:blip r:embed="rId61"/>
+                    <a:stretch>
+                      <a:fillRect/>
+                    </a:stretch>
+                  </pic:blipFill>
+                  <pic:spPr>
+                    <a:xfrm>
+                      <a:off x="0" y="0"/>
+                      <a:ext cx="5943600" cy="2270760"/>
+                    </a:xfrm>
+                    <a:prstGeom prst="rect">
+                      <a:avLst/>
+                    </a:prstGeom>
+                  </pic:spPr>
+                </pic:pic>
+              </a:graphicData>
+            </a:graphic>
+          </wp:inline>
+        </w:drawing>
+      </w:r>
+    </w:p>
+    <w:p>
+      <w:pPr>
+        <w:pStyle w:val="ListParagraph"/>
+        <w:numPr>
+          <w:ilvl w:val="1"/>
+          <w:numId w:val="1"/>
+        </w:numPr>
+        <w:outlineLvl w:val="1"/>
+        <w:rPr>
+          <w:rFonts w:ascii="Times New Roman" w:hAnsi="Times New Roman" w:cs="Times New Roman"/>
+          <w:sz w:val="26"/>
+          <w:szCs w:val="26"/>
+        </w:rPr>
+      </w:pPr>
+      <w:bookmarkStart w:id="41" w:name="_Toc5707188"/>
+      <w:r>
+        <w:rPr>
+          <w:rFonts w:ascii="Times New Roman" w:hAnsi="Times New Roman" w:cs="Times New Roman"/>
+          <w:sz w:val="26"/>
+          <w:szCs w:val="26"/>
+        </w:rPr>
+        <w:t>References:</w:t>
+      </w:r>
+      <w:bookmarkEnd w:id="41"/>
+    </w:p>
+    <w:p>
+      <w:pPr>
+        <w:pStyle w:val="ListParagraph"/>
+        <w:ind w:left="792"/>
+        <w:rPr>
+          <w:rFonts w:ascii="Times New Roman" w:hAnsi="Times New Roman" w:cs="Times New Roman"/>
+          <w:sz w:val="26"/>
+          <w:szCs w:val="26"/>
+        </w:rPr>
+      </w:pPr>
+      <w:r>
+        <w:rPr>
+          <w:rFonts w:ascii="Times New Roman" w:hAnsi="Times New Roman" w:cs="Times New Roman"/>
+          <w:sz w:val="26"/>
+          <w:szCs w:val="26"/>
+        </w:rPr>
+        <w:t>Machinelearningcoban.com</w:t>
+      </w:r>
+    </w:p>
+    <w:p>
+      <w:pPr>
+        <w:pStyle w:val="ListParagraph"/>
+        <w:numPr>
+          <w:ilvl w:val="0"/>
+          <w:numId w:val="1"/>
+        </w:numPr>
+        <w:outlineLvl w:val="0"/>
+        <w:rPr>
+          <w:rFonts w:ascii="Times New Roman" w:hAnsi="Times New Roman" w:cs="Times New Roman"/>
+          <w:sz w:val="26"/>
+          <w:szCs w:val="26"/>
+        </w:rPr>
+      </w:pPr>
+      <w:bookmarkStart w:id="42" w:name="_Toc5707189"/>
+      <w:bookmarkEnd w:id="42"/>
     </w:p>
     <w:p>
       <w:pPr>
@@ -9168,7 +11558,7 @@
       </w:pPr>
     </w:p>
     <w:sectPr>
-      <w:headerReference w:type="default" r:id="rId57"/>
+      <w:headerReference w:type="default" r:id="rId62"/>
       <w:pgSz w:w="12240" w:h="15840"/>
       <w:pgMar w:top="1440" w:right="1440" w:bottom="1440" w:left="1440" w:header="720" w:footer="720" w:gutter="0"/>
       <w:cols w:space="720"/>
@@ -9223,6 +11613,35 @@
       <w:r>
         <w:continuationSeparator/>
       </w:r>
+    </w:p>
+  </w:footnote>
+  <w:footnote w:id="1">
+    <w:p>
+      <w:pPr>
+        <w:pStyle w:val="FootnoteText"/>
+      </w:pPr>
+      <w:r>
+        <w:rPr>
+          <w:rStyle w:val="FootnoteReference"/>
+        </w:rPr>
+        <w:footnoteRef/>
+      </w:r>
+      <w:r>
+        <w:t xml:space="preserve"> </w:t>
+      </w:r>
+      <w:hyperlink r:id="rId1" w:history="1">
+        <w:r>
+          <w:rPr>
+            <w:rStyle w:val="Hyperlink"/>
+            <w:rFonts w:ascii="Helvetica" w:hAnsi="Helvetica" w:cs="Helvetica"/>
+            <w:color w:val="0088CC"/>
+            <w:sz w:val="23"/>
+            <w:szCs w:val="23"/>
+            <w:shd w:val="clear" w:color="auto" w:fill="FFFFFF"/>
+          </w:rPr>
+          <w:t>https://kpzhang93.github.io/MTCNN_face_detection_alignment/index.html</w:t>
+        </w:r>
+      </w:hyperlink>
     </w:p>
   </w:footnote>
 </w:footnotes>
@@ -9509,9 +11928,122 @@
     </w:lvl>
   </w:abstractNum>
   <w:abstractNum w:abstractNumId="2" w15:restartNumberingAfterBreak="0">
+    <w:nsid w:val="20AC2775"/>
+    <w:multiLevelType w:val="multilevel"/>
+    <w:tmpl w:val="C78847D8"/>
+    <w:lvl w:ilvl="0">
+      <w:start w:val="1"/>
+      <w:numFmt w:val="decimal"/>
+      <w:lvlText w:val="%1."/>
+      <w:lvlJc w:val="left"/>
+      <w:pPr>
+        <w:tabs>
+          <w:tab w:val="num" w:pos="1440"/>
+        </w:tabs>
+        <w:ind w:left="1440" w:hanging="360"/>
+      </w:pPr>
+    </w:lvl>
+    <w:lvl w:ilvl="1" w:tentative="1">
+      <w:start w:val="1"/>
+      <w:numFmt w:val="decimal"/>
+      <w:lvlText w:val="%2."/>
+      <w:lvlJc w:val="left"/>
+      <w:pPr>
+        <w:tabs>
+          <w:tab w:val="num" w:pos="2160"/>
+        </w:tabs>
+        <w:ind w:left="2160" w:hanging="360"/>
+      </w:pPr>
+    </w:lvl>
+    <w:lvl w:ilvl="2" w:tentative="1">
+      <w:start w:val="1"/>
+      <w:numFmt w:val="decimal"/>
+      <w:lvlText w:val="%3."/>
+      <w:lvlJc w:val="left"/>
+      <w:pPr>
+        <w:tabs>
+          <w:tab w:val="num" w:pos="2880"/>
+        </w:tabs>
+        <w:ind w:left="2880" w:hanging="360"/>
+      </w:pPr>
+    </w:lvl>
+    <w:lvl w:ilvl="3" w:tentative="1">
+      <w:start w:val="1"/>
+      <w:numFmt w:val="decimal"/>
+      <w:lvlText w:val="%4."/>
+      <w:lvlJc w:val="left"/>
+      <w:pPr>
+        <w:tabs>
+          <w:tab w:val="num" w:pos="3600"/>
+        </w:tabs>
+        <w:ind w:left="3600" w:hanging="360"/>
+      </w:pPr>
+    </w:lvl>
+    <w:lvl w:ilvl="4" w:tentative="1">
+      <w:start w:val="1"/>
+      <w:numFmt w:val="decimal"/>
+      <w:lvlText w:val="%5."/>
+      <w:lvlJc w:val="left"/>
+      <w:pPr>
+        <w:tabs>
+          <w:tab w:val="num" w:pos="4320"/>
+        </w:tabs>
+        <w:ind w:left="4320" w:hanging="360"/>
+      </w:pPr>
+    </w:lvl>
+    <w:lvl w:ilvl="5" w:tentative="1">
+      <w:start w:val="1"/>
+      <w:numFmt w:val="decimal"/>
+      <w:lvlText w:val="%6."/>
+      <w:lvlJc w:val="left"/>
+      <w:pPr>
+        <w:tabs>
+          <w:tab w:val="num" w:pos="5040"/>
+        </w:tabs>
+        <w:ind w:left="5040" w:hanging="360"/>
+      </w:pPr>
+    </w:lvl>
+    <w:lvl w:ilvl="6" w:tentative="1">
+      <w:start w:val="1"/>
+      <w:numFmt w:val="decimal"/>
+      <w:lvlText w:val="%7."/>
+      <w:lvlJc w:val="left"/>
+      <w:pPr>
+        <w:tabs>
+          <w:tab w:val="num" w:pos="5760"/>
+        </w:tabs>
+        <w:ind w:left="5760" w:hanging="360"/>
+      </w:pPr>
+    </w:lvl>
+    <w:lvl w:ilvl="7" w:tentative="1">
+      <w:start w:val="1"/>
+      <w:numFmt w:val="decimal"/>
+      <w:lvlText w:val="%8."/>
+      <w:lvlJc w:val="left"/>
+      <w:pPr>
+        <w:tabs>
+          <w:tab w:val="num" w:pos="6480"/>
+        </w:tabs>
+        <w:ind w:left="6480" w:hanging="360"/>
+      </w:pPr>
+    </w:lvl>
+    <w:lvl w:ilvl="8" w:tentative="1">
+      <w:start w:val="1"/>
+      <w:numFmt w:val="decimal"/>
+      <w:lvlText w:val="%9."/>
+      <w:lvlJc w:val="left"/>
+      <w:pPr>
+        <w:tabs>
+          <w:tab w:val="num" w:pos="7200"/>
+        </w:tabs>
+        <w:ind w:left="7200" w:hanging="360"/>
+      </w:pPr>
+    </w:lvl>
+  </w:abstractNum>
+  <w:abstractNum w:abstractNumId="3" w15:restartNumberingAfterBreak="0">
     <w:nsid w:val="2E9378F3"/>
     <w:multiLevelType w:val="multilevel"/>
-    <w:tmpl w:val="84C4CDA0"/>
+    <w:tmpl w:val="F580CAE8"/>
     <w:lvl w:ilvl="0">
       <w:start w:val="1"/>
       <w:numFmt w:val="bullet"/>
@@ -9528,20 +12060,15 @@
         <w:sz w:val="20"/>
       </w:rPr>
     </w:lvl>
-    <w:lvl w:ilvl="1" w:tentative="1">
-      <w:start w:val="1"/>
+    <w:lvl w:ilvl="1">
       <w:numFmt w:val="bullet"/>
-      <w:lvlText w:val="o"/>
+      <w:lvlText w:val="-"/>
       <w:lvlJc w:val="left"/>
       <w:pPr>
-        <w:tabs>
-          <w:tab w:val="num" w:pos="1440"/>
-        </w:tabs>
         <w:ind w:left="1440" w:hanging="360"/>
       </w:pPr>
       <w:rPr>
-        <w:rFonts w:ascii="Courier New" w:hAnsi="Courier New" w:hint="default"/>
-        <w:sz w:val="20"/>
+        <w:rFonts w:ascii="Times New Roman" w:eastAsiaTheme="minorHAnsi" w:hAnsi="Times New Roman" w:cs="Times New Roman" w:hint="default"/>
       </w:rPr>
     </w:lvl>
     <w:lvl w:ilvl="2" w:tentative="1">
@@ -9657,7 +12184,7 @@
       </w:rPr>
     </w:lvl>
   </w:abstractNum>
-  <w:abstractNum w:abstractNumId="3" w15:restartNumberingAfterBreak="0">
+  <w:abstractNum w:abstractNumId="4" w15:restartNumberingAfterBreak="0">
     <w:nsid w:val="406E1048"/>
     <w:multiLevelType w:val="hybridMultilevel"/>
     <w:tmpl w:val="F7F63E0C"/>
@@ -9770,7 +12297,7 @@
       </w:rPr>
     </w:lvl>
   </w:abstractNum>
-  <w:abstractNum w:abstractNumId="4" w15:restartNumberingAfterBreak="0">
+  <w:abstractNum w:abstractNumId="5" w15:restartNumberingAfterBreak="0">
     <w:nsid w:val="727C3F50"/>
     <w:multiLevelType w:val="multilevel"/>
     <w:tmpl w:val="0409001F"/>
@@ -9860,10 +12387,10 @@
     </w:lvl>
   </w:abstractNum>
   <w:num w:numId="1">
-    <w:abstractNumId w:val="4"/>
+    <w:abstractNumId w:val="5"/>
   </w:num>
   <w:num w:numId="2">
-    <w:abstractNumId w:val="3"/>
+    <w:abstractNumId w:val="4"/>
   </w:num>
   <w:num w:numId="3">
     <w:abstractNumId w:val="1"/>
@@ -9872,6 +12399,9 @@
     <w:abstractNumId w:val="0"/>
   </w:num>
   <w:num w:numId="5">
+    <w:abstractNumId w:val="3"/>
+  </w:num>
+  <w:num w:numId="6">
     <w:abstractNumId w:val="2"/>
   </w:num>
 </w:numbering>
@@ -10318,6 +12848,7 @@
   <w:style w:type="character" w:default="1" w:styleId="DefaultParagraphFont">
     <w:name w:val="Default Paragraph Font"/>
     <w:uiPriority w:val="1"/>
+    <w:semiHidden/>
     <w:unhideWhenUsed/>
   </w:style>
   <w:style w:type="table" w:default="1" w:styleId="TableNormal">
@@ -10483,6 +13014,61 @@
       <w:spacing w:after="100"/>
       <w:ind w:left="440"/>
     </w:pPr>
+  </w:style>
+  <w:style w:type="paragraph" w:styleId="FootnoteText">
+    <w:name w:val="footnote text"/>
+    <w:basedOn w:val="Normal"/>
+    <w:link w:val="FootnoteTextChar"/>
+    <w:uiPriority w:val="99"/>
+    <w:semiHidden/>
+    <w:unhideWhenUsed/>
+    <w:rsid w:val="00C27B46"/>
+    <w:pPr>
+      <w:spacing w:after="0" w:line="240" w:lineRule="auto"/>
+    </w:pPr>
+    <w:rPr>
+      <w:sz w:val="20"/>
+      <w:szCs w:val="20"/>
+    </w:rPr>
+  </w:style>
+  <w:style w:type="character" w:customStyle="1" w:styleId="FootnoteTextChar">
+    <w:name w:val="Footnote Text Char"/>
+    <w:basedOn w:val="DefaultParagraphFont"/>
+    <w:link w:val="FootnoteText"/>
+    <w:uiPriority w:val="99"/>
+    <w:semiHidden/>
+    <w:rsid w:val="00C27B46"/>
+    <w:rPr>
+      <w:sz w:val="20"/>
+      <w:szCs w:val="20"/>
+    </w:rPr>
+  </w:style>
+  <w:style w:type="character" w:styleId="FootnoteReference">
+    <w:name w:val="footnote reference"/>
+    <w:basedOn w:val="DefaultParagraphFont"/>
+    <w:uiPriority w:val="99"/>
+    <w:semiHidden/>
+    <w:unhideWhenUsed/>
+    <w:rsid w:val="00C27B46"/>
+    <w:rPr>
+      <w:vertAlign w:val="superscript"/>
+    </w:rPr>
+  </w:style>
+  <w:style w:type="paragraph" w:styleId="NormalWeb">
+    <w:name w:val="Normal (Web)"/>
+    <w:basedOn w:val="Normal"/>
+    <w:uiPriority w:val="99"/>
+    <w:semiHidden/>
+    <w:unhideWhenUsed/>
+    <w:rsid w:val="00193B40"/>
+    <w:pPr>
+      <w:spacing w:before="100" w:beforeAutospacing="1" w:after="100" w:afterAutospacing="1" w:line="240" w:lineRule="auto"/>
+    </w:pPr>
+    <w:rPr>
+      <w:rFonts w:ascii="Times New Roman" w:eastAsia="Times New Roman" w:hAnsi="Times New Roman" w:cs="Times New Roman"/>
+      <w:sz w:val="24"/>
+      <w:szCs w:val="24"/>
+    </w:rPr>
   </w:style>
 </w:styles>
 </file>
@@ -10753,7 +13339,7 @@
 </file>
 
 <file path=customXml/itemProps1.xml><?xml version="1.0" encoding="utf-8"?>
-<ds:datastoreItem xmlns:ds="http://schemas.openxmlformats.org/officeDocument/2006/customXml" ds:itemID="{084776F2-117F-44DB-AF6D-8FFC9CAD2A87}">
+<ds:datastoreItem xmlns:ds="http://schemas.openxmlformats.org/officeDocument/2006/customXml" ds:itemID="{E54598B6-3CED-4A03-A94B-2A58FEDB70A3}">
   <ds:schemaRefs>
     <ds:schemaRef ds:uri="http://schemas.openxmlformats.org/officeDocument/2006/bibliography"/>
   </ds:schemaRefs>
